--- a/Papers.docx
+++ b/Papers.docx
@@ -1,6 +1,6 @@
 
 <file path=word/document.xml><?xml version="1.0" encoding="utf-8"?>
-<w:document xmlns:wpc="http://schemas.microsoft.com/office/word/2010/wordprocessingCanvas" xmlns:mc="http://schemas.openxmlformats.org/markup-compatibility/2006" xmlns:o="urn:schemas-microsoft-com:office:office" xmlns:r="http://schemas.openxmlformats.org/officeDocument/2006/relationships" xmlns:m="http://schemas.openxmlformats.org/officeDocument/2006/math" xmlns:v="urn:schemas-microsoft-com:vml" xmlns:wp14="http://schemas.microsoft.com/office/word/2010/wordprocessingDrawing" xmlns:wp="http://schemas.openxmlformats.org/drawingml/2006/wordprocessingDrawing" xmlns:w10="urn:schemas-microsoft-com:office:word" xmlns:w="http://schemas.openxmlformats.org/wordprocessingml/2006/main" xmlns:w14="http://schemas.microsoft.com/office/word/2010/wordml" xmlns:wpg="http://schemas.microsoft.com/office/word/2010/wordprocessingGroup" xmlns:wpi="http://schemas.microsoft.com/office/word/2010/wordprocessingInk" xmlns:wne="http://schemas.microsoft.com/office/word/2006/wordml" xmlns:wps="http://schemas.microsoft.com/office/word/2010/wordprocessingShape" mc:Ignorable="w14 wp14">
+<w:document xmlns:wpc="http://schemas.microsoft.com/office/word/2010/wordprocessingCanvas" xmlns:cx="http://schemas.microsoft.com/office/drawing/2014/chartex" xmlns:cx1="http://schemas.microsoft.com/office/drawing/2015/9/8/chartex" xmlns:mc="http://schemas.openxmlformats.org/markup-compatibility/2006" xmlns:o="urn:schemas-microsoft-com:office:office" xmlns:r="http://schemas.openxmlformats.org/officeDocument/2006/relationships" xmlns:m="http://schemas.openxmlformats.org/officeDocument/2006/math" xmlns:v="urn:schemas-microsoft-com:vml" xmlns:wp14="http://schemas.microsoft.com/office/word/2010/wordprocessingDrawing" xmlns:wp="http://schemas.openxmlformats.org/drawingml/2006/wordprocessingDrawing" xmlns:w10="urn:schemas-microsoft-com:office:word" xmlns:w="http://schemas.openxmlformats.org/wordprocessingml/2006/main" xmlns:w14="http://schemas.microsoft.com/office/word/2010/wordml" xmlns:w15="http://schemas.microsoft.com/office/word/2012/wordml" xmlns:w16se="http://schemas.microsoft.com/office/word/2015/wordml/symex" xmlns:wpg="http://schemas.microsoft.com/office/word/2010/wordprocessingGroup" xmlns:wpi="http://schemas.microsoft.com/office/word/2010/wordprocessingInk" xmlns:wne="http://schemas.microsoft.com/office/word/2006/wordml" xmlns:wps="http://schemas.microsoft.com/office/word/2010/wordprocessingShape" mc:Ignorable="w14 w15 w16se wp14">
   <w:body>
     <w:p>
       <w:pPr>
@@ -11,33 +11,12 @@
           <w:lang w:val="ru-RU"/>
         </w:rPr>
       </w:pPr>
-      <w:proofErr w:type="spellStart"/>
       <w:r>
         <w:rPr>
           <w:rStyle w:val="a5"/>
-        </w:rPr>
-        <w:t>Щербаков</w:t>
-      </w:r>
-      <w:proofErr w:type="spellEnd"/>
-      <w:r>
-        <w:rPr>
-          <w:rStyle w:val="a5"/>
-        </w:rPr>
-        <w:t xml:space="preserve"> </w:t>
-      </w:r>
-      <w:proofErr w:type="spellStart"/>
-      <w:r>
-        <w:rPr>
-          <w:rStyle w:val="a5"/>
-        </w:rPr>
-        <w:t>Алексей</w:t>
-      </w:r>
-      <w:proofErr w:type="spellEnd"/>
-      <w:r>
-        <w:rPr>
-          <w:rStyle w:val="a5"/>
-        </w:rPr>
-        <w:t>, Б01-908</w:t>
+          <w:lang w:val="ru-RU"/>
+        </w:rPr>
+        <w:t>Щербаков Алексей, Б01-908</w:t>
       </w:r>
     </w:p>
     <w:p>
@@ -45,22 +24,17 @@
         <w:pStyle w:val="a3"/>
         <w:rPr>
           <w:sz w:val="40"/>
+          <w:szCs w:val="40"/>
           <w:lang w:val="ru-RU"/>
         </w:rPr>
       </w:pPr>
       <w:r>
         <w:rPr>
           <w:sz w:val="40"/>
-          <w:lang w:val="ru-RU"/>
-        </w:rPr>
-        <w:t>Р</w:t>
-      </w:r>
-      <w:r>
-        <w:rPr>
-          <w:sz w:val="40"/>
-          <w:lang w:val="ru-RU"/>
-        </w:rPr>
-        <w:t>еализация и</w:t>
+          <w:szCs w:val="40"/>
+          <w:lang w:val="ru-RU"/>
+        </w:rPr>
+        <w:t>Реализация и</w:t>
       </w:r>
     </w:p>
     <w:p>
@@ -68,27 +42,23 @@
         <w:pStyle w:val="a3"/>
         <w:rPr>
           <w:sz w:val="40"/>
+          <w:szCs w:val="40"/>
           <w:lang w:val="ru-RU"/>
         </w:rPr>
       </w:pPr>
       <w:r>
         <w:rPr>
           <w:sz w:val="40"/>
-          <w:lang w:val="ru-RU"/>
-        </w:rPr>
-        <w:t>анализ алгоритма разбиения гиперграфа</w:t>
-      </w:r>
+          <w:szCs w:val="40"/>
+          <w:lang w:val="ru-RU"/>
+        </w:rPr>
+        <w:t xml:space="preserve">анализ алгоритма разбиения гиперграфа с использованием алгоритма </w:t>
+      </w:r>
+      <w:proofErr w:type="spellStart"/>
       <w:r>
         <w:rPr>
           <w:sz w:val="40"/>
-          <w:lang w:val="ru-RU"/>
-        </w:rPr>
-        <w:t xml:space="preserve"> с использованием алгоритма </w:t>
-      </w:r>
-      <w:proofErr w:type="spellStart"/>
-      <w:r>
-        <w:rPr>
-          <w:sz w:val="40"/>
+          <w:szCs w:val="40"/>
           <w:lang w:val="ru-RU"/>
         </w:rPr>
         <w:t>Фидучча-Матейсис</w:t>
@@ -148,13 +118,10 @@
         </w:rPr>
         <w:t>)</w:t>
       </w:r>
-      <w:bookmarkStart w:id="0" w:name="_GoBack"/>
-      <w:bookmarkEnd w:id="0"/>
     </w:p>
-    <w:bookmarkStart w:id="1" w:name="_MON_1742486840"/>
-    <w:bookmarkEnd w:id="1"/>
     <w:p>
       <w:pPr>
+        <w:pStyle w:val="a6"/>
         <w:rPr>
           <w:lang w:val="ru-RU"/>
         </w:rPr>
@@ -163,7 +130,22 @@
         <w:rPr>
           <w:lang w:val="ru-RU"/>
         </w:rPr>
-        <w:object w:dxaOrig="10056" w:dyaOrig="8719">
+        <w:t>Абсолютные характеристики</w:t>
+      </w:r>
+    </w:p>
+    <w:bookmarkStart w:id="0" w:name="_MON_1742486840"/>
+    <w:bookmarkEnd w:id="0"/>
+    <w:p>
+      <w:pPr>
+        <w:rPr>
+          <w:lang w:val="ru-RU"/>
+        </w:rPr>
+      </w:pPr>
+      <w:r>
+        <w:rPr>
+          <w:lang w:val="ru-RU"/>
+        </w:rPr>
+        <w:object w:dxaOrig="10522" w:dyaOrig="8718">
           <v:shapetype id="_x0000_t75" coordsize="21600,21600" o:spt="75" o:preferrelative="t" path="m@4@5l@4@11@9@11@9@5xe" filled="f" stroked="f">
             <v:stroke joinstyle="miter"/>
             <v:formulas>
@@ -183,16 +165,97 @@
             <v:path o:extrusionok="f" gradientshapeok="t" o:connecttype="rect"/>
             <o:lock v:ext="edit" aspectratio="t"/>
           </v:shapetype>
-          <v:shape id="_x0000_i1025" type="#_x0000_t75" style="width:505.65pt;height:438pt" o:ole="">
-            <v:imagedata r:id="rId6" o:title=""/>
+          <v:shape id="_x0000_i1058" type="#_x0000_t75" style="width:504.75pt;height:430.5pt" o:ole="">
+            <v:imagedata r:id="rId5" o:title=""/>
           </v:shape>
-          <o:OLEObject Type="Embed" ProgID="Excel.Sheet.12" ShapeID="_x0000_i1025" DrawAspect="Content" ObjectID="_1742487933" r:id="rId7"/>
+          <o:OLEObject Type="Embed" ProgID="Excel.Sheet.12" ShapeID="_x0000_i1058" DrawAspect="Content" ObjectID="_1742806453" r:id="rId6"/>
         </w:object>
+      </w:r>
+    </w:p>
+    <w:p>
+      <w:pPr>
+        <w:pStyle w:val="a6"/>
+        <w:rPr>
+          <w:noProof/>
+          <w:lang w:val="ru-RU"/>
+        </w:rPr>
+      </w:pPr>
+      <w:r>
+        <w:rPr>
+          <w:noProof/>
+          <w:lang w:val="ru-RU"/>
+        </w:rPr>
+        <w:lastRenderedPageBreak/>
+        <w:t>Отношения характеристик модифицрованно</w:t>
+      </w:r>
+      <w:bookmarkStart w:id="1" w:name="_GoBack"/>
+      <w:bookmarkEnd w:id="1"/>
+      <w:r>
+        <w:rPr>
+          <w:noProof/>
+          <w:lang w:val="ru-RU"/>
+        </w:rPr>
+        <w:t xml:space="preserve">го </w:t>
+      </w:r>
+      <w:r>
+        <w:rPr>
+          <w:noProof/>
+          <w:lang w:val="ru-RU"/>
+        </w:rPr>
+        <w:t>/</w:t>
+      </w:r>
+      <w:r>
+        <w:rPr>
+          <w:noProof/>
+          <w:lang w:val="ru-RU"/>
+        </w:rPr>
+        <w:t xml:space="preserve"> базового</w:t>
+      </w:r>
+    </w:p>
+    <w:bookmarkStart w:id="2" w:name="_MON_1742805646"/>
+    <w:bookmarkEnd w:id="2"/>
+    <w:p>
+      <w:pPr>
+        <w:pStyle w:val="1"/>
+        <w:rPr>
+          <w:lang w:val="ru-RU"/>
+        </w:rPr>
+      </w:pPr>
+      <w:r>
+        <w:rPr>
+          <w:lang w:val="ru-RU"/>
+        </w:rPr>
+        <w:object w:dxaOrig="9285" w:dyaOrig="8428">
+          <v:shape id="_x0000_i1124" type="#_x0000_t75" style="width:464.25pt;height:421.5pt" o:ole="">
+            <v:imagedata r:id="rId7" o:title=""/>
+          </v:shape>
+          <o:OLEObject Type="Embed" ProgID="Excel.Sheet.12" ShapeID="_x0000_i1124" DrawAspect="Content" ObjectID="_1742806454" r:id="rId8"/>
+        </w:object>
+      </w:r>
+    </w:p>
+    <w:p>
+      <w:pPr>
+        <w:rPr>
+          <w:rFonts w:asciiTheme="majorHAnsi" w:eastAsiaTheme="majorEastAsia" w:hAnsiTheme="majorHAnsi" w:cstheme="majorBidi"/>
+          <w:b/>
+          <w:bCs/>
+          <w:color w:val="365F91" w:themeColor="accent1" w:themeShade="BF"/>
+          <w:sz w:val="28"/>
+          <w:szCs w:val="28"/>
+          <w:lang w:val="ru-RU"/>
+        </w:rPr>
+      </w:pPr>
+      <w:r>
+        <w:rPr>
+          <w:lang w:val="ru-RU"/>
+        </w:rPr>
+        <w:br w:type="page"/>
       </w:r>
     </w:p>
     <w:p>
       <w:pPr>
         <w:pStyle w:val="1"/>
+        <w:spacing w:before="0"/>
         <w:rPr>
           <w:lang w:val="ru-RU"/>
         </w:rPr>
@@ -202,11 +265,12 @@
           <w:lang w:val="ru-RU"/>
         </w:rPr>
         <w:lastRenderedPageBreak/>
-        <w:t>Описание модифицированной версии алгоритма.</w:t>
+        <w:t>Визуализация результатов работы</w:t>
       </w:r>
     </w:p>
     <w:p>
       <w:pPr>
+        <w:pStyle w:val="a6"/>
         <w:rPr>
           <w:lang w:val="ru-RU"/>
         </w:rPr>
@@ -215,78 +279,33 @@
         <w:rPr>
           <w:lang w:val="ru-RU"/>
         </w:rPr>
-        <w:t xml:space="preserve">В качестве модификации исследуется влияние на итоговый результат порядок перемещения элементов </w:t>
-      </w:r>
-      <w:proofErr w:type="spellStart"/>
-      <w:r>
-        <w:rPr>
-          <w:lang w:val="ru-RU"/>
-        </w:rPr>
-        <w:t>gain_container</w:t>
-      </w:r>
-      <w:proofErr w:type="spellEnd"/>
-      <w:r>
-        <w:rPr>
-          <w:lang w:val="ru-RU"/>
-        </w:rPr>
-        <w:t>, а именно при перемещении вершина помещается в конец списка.</w:t>
+        <w:t>Абсолютные характеристики</w:t>
       </w:r>
     </w:p>
     <w:p>
       <w:pPr>
-        <w:pStyle w:val="1"/>
-        <w:rPr>
+        <w:rPr>
+          <w:noProof/>
           <w:lang w:val="ru-RU"/>
         </w:rPr>
       </w:pPr>
       <w:r>
         <w:rPr>
-          <w:lang w:val="ru-RU"/>
-        </w:rPr>
-        <w:t>Сравнительный анализ алгоритмов</w:t>
-      </w:r>
-    </w:p>
-    <w:p>
-      <w:pPr>
-        <w:rPr>
-          <w:noProof/>
-          <w:lang w:val="ru-RU"/>
-        </w:rPr>
-      </w:pPr>
-      <w:r>
-        <w:rPr>
-          <w:noProof/>
+          <w:noProof/>
+          <w:lang w:val="ru-RU"/>
+        </w:rPr>
+        <w:t xml:space="preserve">  </w:t>
+      </w:r>
+      <w:r>
+        <w:rPr>
+          <w:noProof/>
+          <w:lang w:val="ru-RU" w:eastAsia="ru-RU"/>
         </w:rPr>
         <w:drawing>
-          <wp:inline distT="0" distB="0" distL="0" distR="0" wp14:anchorId="7FFA0604" wp14:editId="3F45BEA6">
-            <wp:extent cx="5943600" cy="2714625"/>
-            <wp:effectExtent l="0" t="0" r="19050" b="9525"/>
-            <wp:docPr id="1" name="Диаграмма 1"/>
-            <wp:cNvGraphicFramePr/>
-            <a:graphic xmlns:a="http://schemas.openxmlformats.org/drawingml/2006/main">
-              <a:graphicData uri="http://schemas.openxmlformats.org/drawingml/2006/chart">
-                <c:chart xmlns:c="http://schemas.openxmlformats.org/drawingml/2006/chart" xmlns:r="http://schemas.openxmlformats.org/officeDocument/2006/relationships" r:id="rId8"/>
-              </a:graphicData>
-            </a:graphic>
-          </wp:inline>
-        </w:drawing>
-      </w:r>
-      <w:r>
-        <w:rPr>
-          <w:noProof/>
-          <w:lang w:val="ru-RU"/>
-        </w:rPr>
-        <w:t xml:space="preserve"> </w:t>
-      </w:r>
-      <w:r>
-        <w:rPr>
-          <w:noProof/>
-        </w:rPr>
-        <w:drawing>
-          <wp:inline distT="0" distB="0" distL="0" distR="0" wp14:anchorId="6DE221AA" wp14:editId="17326282">
-            <wp:extent cx="6010275" cy="2695575"/>
-            <wp:effectExtent l="0" t="0" r="9525" b="9525"/>
-            <wp:docPr id="2" name="Диаграмма 2"/>
+          <wp:inline distT="0" distB="0" distL="0" distR="0" wp14:anchorId="0FBE2740" wp14:editId="0CF4738E">
+            <wp:extent cx="5943600" cy="2327564"/>
+            <wp:effectExtent l="0" t="0" r="0" b="15875"/>
+            <wp:docPr id="18" name="Диаграмма 18"/>
             <wp:cNvGraphicFramePr/>
             <a:graphic xmlns:a="http://schemas.openxmlformats.org/drawingml/2006/main">
               <a:graphicData uri="http://schemas.openxmlformats.org/drawingml/2006/chart">
@@ -299,20 +318,13 @@
       <w:r>
         <w:rPr>
           <w:noProof/>
-          <w:lang w:val="ru-RU"/>
-        </w:rPr>
-        <w:lastRenderedPageBreak/>
-        <w:t xml:space="preserve"> </w:t>
-      </w:r>
-      <w:r>
-        <w:rPr>
-          <w:noProof/>
+          <w:lang w:val="ru-RU" w:eastAsia="ru-RU"/>
         </w:rPr>
         <w:drawing>
-          <wp:inline distT="0" distB="0" distL="0" distR="0" wp14:anchorId="771E9D09" wp14:editId="6C7B5090">
-            <wp:extent cx="5981700" cy="2495550"/>
-            <wp:effectExtent l="0" t="0" r="19050" b="19050"/>
-            <wp:docPr id="3" name="Диаграмма 3"/>
+          <wp:inline distT="0" distB="0" distL="0" distR="0" wp14:anchorId="1901D5FF" wp14:editId="767B4F15">
+            <wp:extent cx="5943600" cy="2505694"/>
+            <wp:effectExtent l="0" t="0" r="0" b="9525"/>
+            <wp:docPr id="19" name="Диаграмма 19"/>
             <wp:cNvGraphicFramePr/>
             <a:graphic xmlns:a="http://schemas.openxmlformats.org/drawingml/2006/main">
               <a:graphicData uri="http://schemas.openxmlformats.org/drawingml/2006/chart">
@@ -322,10 +334,31 @@
           </wp:inline>
         </w:drawing>
       </w:r>
+      <w:r>
+        <w:rPr>
+          <w:noProof/>
+          <w:lang w:val="ru-RU" w:eastAsia="ru-RU"/>
+        </w:rPr>
+        <w:drawing>
+          <wp:inline distT="0" distB="0" distL="0" distR="0" wp14:anchorId="7395C25A" wp14:editId="534DDBEC">
+            <wp:extent cx="5943600" cy="2303813"/>
+            <wp:effectExtent l="0" t="0" r="0" b="1270"/>
+            <wp:docPr id="20" name="Диаграмма 20"/>
+            <wp:cNvGraphicFramePr/>
+            <a:graphic xmlns:a="http://schemas.openxmlformats.org/drawingml/2006/main">
+              <a:graphicData uri="http://schemas.openxmlformats.org/drawingml/2006/chart">
+                <c:chart xmlns:c="http://schemas.openxmlformats.org/drawingml/2006/chart" xmlns:r="http://schemas.openxmlformats.org/officeDocument/2006/relationships" r:id="rId11"/>
+              </a:graphicData>
+            </a:graphic>
+          </wp:inline>
+        </w:drawing>
+      </w:r>
     </w:p>
     <w:p>
       <w:pPr>
-        <w:rPr>
+        <w:pStyle w:val="a6"/>
+        <w:rPr>
+          <w:noProof/>
           <w:lang w:val="ru-RU"/>
         </w:rPr>
       </w:pPr>
@@ -334,110 +367,566 @@
           <w:noProof/>
           <w:lang w:val="ru-RU"/>
         </w:rPr>
-        <w:t xml:space="preserve">Основываясь на полученных результатах, можно заключить, что изменение порядка вставки элементов в список </w:t>
-      </w:r>
-      <w:r>
-        <w:rPr>
-          <w:noProof/>
-        </w:rPr>
-        <w:t>gain</w:t>
-      </w:r>
-      <w:r>
-        <w:rPr>
-          <w:noProof/>
-          <w:lang w:val="ru-RU"/>
-        </w:rPr>
-        <w:t>_</w:t>
-      </w:r>
-      <w:r>
-        <w:rPr>
-          <w:noProof/>
-        </w:rPr>
-        <w:t>container</w:t>
-      </w:r>
-      <w:r>
-        <w:rPr>
-          <w:noProof/>
-          <w:lang w:val="ru-RU"/>
-        </w:rPr>
-        <w:t xml:space="preserve"> приводит к ускорению работы алгоритма, вплоть до двух раз на некоторых графах, однако финальный разрез ухудшается непропорционально</w:t>
-      </w:r>
-      <w:r>
-        <w:rPr>
-          <w:noProof/>
-          <w:lang w:val="ru-RU"/>
-        </w:rPr>
-        <w:t xml:space="preserve"> больше</w:t>
-      </w:r>
-      <w:r>
-        <w:rPr>
-          <w:noProof/>
-          <w:lang w:val="ru-RU"/>
-        </w:rPr>
-        <w:t xml:space="preserve">, доходя на некоторых графах до увеличения в четыре раза. </w:t>
-      </w:r>
-      <w:r>
-        <w:rPr>
-          <w:noProof/>
-          <w:lang w:val="ru-RU"/>
-        </w:rPr>
-        <w:t>Из этого м</w:t>
-      </w:r>
-      <w:r>
-        <w:rPr>
-          <w:noProof/>
-          <w:lang w:val="ru-RU"/>
-        </w:rPr>
-        <w:t>ожно сделать два вывода</w:t>
-      </w:r>
-      <w:r>
-        <w:rPr>
-          <w:noProof/>
-          <w:lang w:val="ru-RU"/>
-        </w:rPr>
-        <w:t>:</w:t>
-      </w:r>
-      <w:r>
-        <w:rPr>
-          <w:noProof/>
-          <w:lang w:val="ru-RU"/>
-        </w:rPr>
-        <w:t xml:space="preserve"> во первых</w:t>
-      </w:r>
-      <w:r>
-        <w:rPr>
-          <w:noProof/>
-          <w:lang w:val="ru-RU"/>
-        </w:rPr>
-        <w:t xml:space="preserve">, </w:t>
-      </w:r>
-      <w:r>
-        <w:rPr>
-          <w:noProof/>
-          <w:lang w:val="ru-RU"/>
-        </w:rPr>
-        <w:t xml:space="preserve">порядок включения </w:t>
-      </w:r>
-      <w:r>
-        <w:rPr>
-          <w:noProof/>
-          <w:lang w:val="ru-RU"/>
-        </w:rPr>
-        <w:t>вершин</w:t>
-      </w:r>
-      <w:r>
-        <w:rPr>
-          <w:noProof/>
-          <w:lang w:val="ru-RU"/>
-        </w:rPr>
-        <w:t xml:space="preserve"> в список влияет на скорость работы алгоритма и на его результат. Конкретно вставка элементов в конец списка нецелесообразна из-за значительного ухудшения результата при незначительном выигрыше по времени работы.</w:t>
-      </w:r>
-      <w:r>
-        <w:rPr>
-          <w:noProof/>
-          <w:lang w:val="ru-RU"/>
-        </w:rPr>
-        <w:t xml:space="preserve"> Кроме того, можно привести некоторые эмпирические закономерности, такие как увеличение времени работы и финального разреза при увеличение размера графа. Количество требуемых</w:t>
+        <w:lastRenderedPageBreak/>
+        <w:t xml:space="preserve">Отношения характеристик модифицрованного </w:t>
+      </w:r>
+      <w:r>
+        <w:rPr>
+          <w:noProof/>
+          <w:lang w:val="ru-RU"/>
+        </w:rPr>
+        <w:t>/</w:t>
+      </w:r>
+      <w:r>
+        <w:rPr>
+          <w:noProof/>
+          <w:lang w:val="ru-RU"/>
+        </w:rPr>
+        <w:t xml:space="preserve"> базового</w:t>
+      </w:r>
+    </w:p>
+    <w:p>
+      <w:pPr>
+        <w:rPr>
+          <w:lang w:val="ru-RU"/>
+        </w:rPr>
+      </w:pPr>
+      <w:r>
+        <w:rPr>
+          <w:noProof/>
+          <w:lang w:val="ru-RU" w:eastAsia="ru-RU"/>
+        </w:rPr>
+        <w:drawing>
+          <wp:inline distT="0" distB="0" distL="0" distR="0" wp14:anchorId="6CFAD5DB" wp14:editId="6DEB2CB0">
+            <wp:extent cx="5943600" cy="2327564"/>
+            <wp:effectExtent l="0" t="0" r="0" b="15875"/>
+            <wp:docPr id="16" name="Диаграмма 16"/>
+            <wp:cNvGraphicFramePr/>
+            <a:graphic xmlns:a="http://schemas.openxmlformats.org/drawingml/2006/main">
+              <a:graphicData uri="http://schemas.openxmlformats.org/drawingml/2006/chart">
+                <c:chart xmlns:c="http://schemas.openxmlformats.org/drawingml/2006/chart" xmlns:r="http://schemas.openxmlformats.org/officeDocument/2006/relationships" r:id="rId12"/>
+              </a:graphicData>
+            </a:graphic>
+          </wp:inline>
+        </w:drawing>
+      </w:r>
+      <w:r>
+        <w:rPr>
+          <w:noProof/>
+          <w:lang w:val="ru-RU" w:eastAsia="ru-RU"/>
+        </w:rPr>
+        <w:drawing>
+          <wp:inline distT="0" distB="0" distL="0" distR="0" wp14:anchorId="721E5F22" wp14:editId="12349DA8">
+            <wp:extent cx="5943600" cy="2173184"/>
+            <wp:effectExtent l="0" t="0" r="0" b="17780"/>
+            <wp:docPr id="17" name="Диаграмма 17"/>
+            <wp:cNvGraphicFramePr/>
+            <a:graphic xmlns:a="http://schemas.openxmlformats.org/drawingml/2006/main">
+              <a:graphicData uri="http://schemas.openxmlformats.org/drawingml/2006/chart">
+                <c:chart xmlns:c="http://schemas.openxmlformats.org/drawingml/2006/chart" xmlns:r="http://schemas.openxmlformats.org/officeDocument/2006/relationships" r:id="rId13"/>
+              </a:graphicData>
+            </a:graphic>
+          </wp:inline>
+        </w:drawing>
+      </w:r>
+    </w:p>
+    <w:p>
+      <w:pPr>
+        <w:rPr>
+          <w:rFonts w:asciiTheme="majorHAnsi" w:eastAsiaTheme="majorEastAsia" w:hAnsiTheme="majorHAnsi" w:cstheme="majorBidi"/>
+          <w:b/>
+          <w:bCs/>
+          <w:color w:val="365F91" w:themeColor="accent1" w:themeShade="BF"/>
+          <w:sz w:val="28"/>
+          <w:szCs w:val="28"/>
+          <w:lang w:val="ru-RU"/>
+        </w:rPr>
+      </w:pPr>
+      <w:r>
+        <w:rPr>
+          <w:lang w:val="ru-RU"/>
+        </w:rPr>
+        <w:br w:type="page"/>
+      </w:r>
+    </w:p>
+    <w:p>
+      <w:pPr>
+        <w:pStyle w:val="1"/>
+        <w:rPr>
+          <w:lang w:val="ru-RU"/>
+        </w:rPr>
+        <w:sectPr>
+          <w:pgSz w:w="12240" w:h="15840"/>
+          <w:pgMar w:top="1440" w:right="1440" w:bottom="1440" w:left="1440" w:header="720" w:footer="720" w:gutter="0"/>
+          <w:cols w:space="720"/>
+          <w:docGrid w:linePitch="360"/>
+        </w:sectPr>
+      </w:pPr>
+    </w:p>
+    <w:p>
+      <w:pPr>
+        <w:pStyle w:val="1"/>
+        <w:spacing w:before="0"/>
+        <w:rPr>
+          <w:lang w:val="ru-RU"/>
+        </w:rPr>
+      </w:pPr>
+      <w:r>
+        <w:rPr>
+          <w:lang w:val="ru-RU"/>
+        </w:rPr>
+        <w:lastRenderedPageBreak/>
+        <w:t>Начальное распределение</w:t>
+      </w:r>
+    </w:p>
+    <w:p>
+      <w:pPr>
+        <w:rPr>
+          <w:lang w:val="ru-RU"/>
+        </w:rPr>
+      </w:pPr>
+      <w:r>
+        <w:rPr>
+          <w:lang w:val="ru-RU"/>
+        </w:rPr>
+        <w:t>Е</w:t>
+      </w:r>
+      <w:r>
+        <w:rPr>
+          <w:lang w:val="ru-RU"/>
+        </w:rPr>
+        <w:t xml:space="preserve">сли </w:t>
+      </w:r>
+      <w:r>
+        <w:t>v</w:t>
+      </w:r>
+      <w:r>
+        <w:rPr>
+          <w:lang w:val="ru-RU"/>
+        </w:rPr>
+        <w:t xml:space="preserve"> &lt; |</w:t>
+      </w:r>
+      <w:r>
+        <w:t>V</w:t>
+      </w:r>
+      <w:r>
+        <w:rPr>
+          <w:lang w:val="ru-RU"/>
+        </w:rPr>
+        <w:t xml:space="preserve">|/2: </w:t>
+      </w:r>
+      <w:r>
+        <w:t>F</w:t>
+      </w:r>
+      <w:r>
+        <w:rPr>
+          <w:lang w:val="ru-RU"/>
+        </w:rPr>
+        <w:t>(</w:t>
+      </w:r>
+      <w:r>
+        <w:t>v</w:t>
+      </w:r>
+      <w:r>
+        <w:rPr>
+          <w:lang w:val="ru-RU"/>
+        </w:rPr>
+        <w:t>) = 0</w:t>
+      </w:r>
+      <w:r>
+        <w:rPr>
+          <w:lang w:val="ru-RU"/>
+        </w:rPr>
+        <w:br/>
+      </w:r>
+      <w:r>
+        <w:rPr>
+          <w:lang w:val="ru-RU"/>
+        </w:rPr>
+        <w:t xml:space="preserve">Если </w:t>
+      </w:r>
+      <w:r>
+        <w:t>v</w:t>
+      </w:r>
+      <w:r>
+        <w:rPr>
+          <w:lang w:val="ru-RU"/>
+        </w:rPr>
+        <w:t xml:space="preserve"> &gt;= |</w:t>
+      </w:r>
+      <w:r>
+        <w:t>V</w:t>
+      </w:r>
+      <w:r>
+        <w:rPr>
+          <w:lang w:val="ru-RU"/>
+        </w:rPr>
+        <w:t xml:space="preserve">|/2: </w:t>
+      </w:r>
+      <w:r>
+        <w:t>F</w:t>
+      </w:r>
+      <w:r>
+        <w:rPr>
+          <w:lang w:val="ru-RU"/>
+        </w:rPr>
+        <w:t>(</w:t>
+      </w:r>
+      <w:r>
+        <w:t>v</w:t>
+      </w:r>
+      <w:r>
+        <w:rPr>
+          <w:lang w:val="ru-RU"/>
+        </w:rPr>
+        <w:t>) = 1</w:t>
+      </w:r>
+    </w:p>
+    <w:p>
+      <w:pPr>
+        <w:rPr>
+          <w:lang w:val="ru-RU"/>
+        </w:rPr>
+      </w:pPr>
+      <w:r>
+        <w:rPr>
+          <w:lang w:val="ru-RU"/>
+        </w:rPr>
+        <w:t>Алгоритм очень чувствителен к начальному распределению, поэтому для корректных исследований требуется более тщательно подходить к его выбору, используя градиентный спуск или среднее по выборке из нескольких случайных инициализаций, однако в данной работе исследуется лишь корректность работы алгоритма и влияние незначительных модификаций, поэтому для удобства отладки было выбрано тривиальное распределение.</w:t>
+      </w:r>
+    </w:p>
+    <w:p>
+      <w:pPr>
+        <w:pStyle w:val="1"/>
+        <w:rPr>
+          <w:lang w:val="ru-RU"/>
+        </w:rPr>
+      </w:pPr>
+      <w:r>
+        <w:rPr>
+          <w:lang w:val="ru-RU"/>
+        </w:rPr>
+        <w:t>Описание модифицированной версии алгоритма.</w:t>
+      </w:r>
+    </w:p>
+    <w:p>
+      <w:r>
+        <w:rPr>
+          <w:lang w:val="ru-RU"/>
+        </w:rPr>
+        <w:t>В качестве модификации исследуется влияни</w:t>
+      </w:r>
+      <w:r>
+        <w:rPr>
+          <w:lang w:val="ru-RU"/>
+        </w:rPr>
+        <w:t xml:space="preserve">е на итоговый результат алгоритм выбора вершины из </w:t>
+      </w:r>
+      <w:r>
+        <w:rPr>
+          <w:lang w:val="ru-RU"/>
+        </w:rPr>
+        <w:t xml:space="preserve">элементов </w:t>
+      </w:r>
+      <w:proofErr w:type="spellStart"/>
+      <w:r>
+        <w:rPr>
+          <w:lang w:val="ru-RU"/>
+        </w:rPr>
+        <w:t>gain_container</w:t>
+      </w:r>
+      <w:proofErr w:type="spellEnd"/>
+      <w:r>
+        <w:rPr>
+          <w:lang w:val="ru-RU"/>
+        </w:rPr>
+        <w:t xml:space="preserve"> с одинаковым </w:t>
+      </w:r>
+      <w:proofErr w:type="spellStart"/>
+      <w:r>
+        <w:rPr>
+          <w:lang w:val="ru-RU"/>
+        </w:rPr>
+        <w:t>гейном</w:t>
+      </w:r>
+      <w:proofErr w:type="spellEnd"/>
+      <w:r>
+        <w:rPr>
+          <w:lang w:val="ru-RU"/>
+        </w:rPr>
+        <w:t>. А</w:t>
+      </w:r>
+      <w:r>
+        <w:rPr>
+          <w:lang w:val="ru-RU"/>
+        </w:rPr>
+        <w:t xml:space="preserve"> именно</w:t>
+      </w:r>
+      <w:r>
+        <w:rPr>
+          <w:lang w:val="ru-RU"/>
+        </w:rPr>
+        <w:t xml:space="preserve"> после перемещения одной </w:t>
+      </w:r>
+      <w:r>
+        <w:rPr>
+          <w:lang w:val="ru-RU"/>
+        </w:rPr>
+        <w:t>вершины</w:t>
+      </w:r>
+      <w:r>
+        <w:rPr>
+          <w:lang w:val="ru-RU"/>
+        </w:rPr>
+        <w:t xml:space="preserve">, все вершины с обновлённым </w:t>
+      </w:r>
+      <w:proofErr w:type="spellStart"/>
+      <w:r>
+        <w:rPr>
+          <w:lang w:val="ru-RU"/>
+        </w:rPr>
+        <w:t>гейном</w:t>
+      </w:r>
+      <w:proofErr w:type="spellEnd"/>
+      <w:r>
+        <w:rPr>
+          <w:lang w:val="ru-RU"/>
+        </w:rPr>
+        <w:t xml:space="preserve"> помеща</w:t>
+      </w:r>
+      <w:r>
+        <w:rPr>
+          <w:lang w:val="ru-RU"/>
+        </w:rPr>
+        <w:t>ю</w:t>
+      </w:r>
+      <w:r>
+        <w:rPr>
+          <w:lang w:val="ru-RU"/>
+        </w:rPr>
+        <w:t>тся в конец соответствующих списков</w:t>
+      </w:r>
+      <w:r>
+        <w:rPr>
+          <w:lang w:val="ru-RU"/>
+        </w:rPr>
+        <w:t>, а не в начало</w:t>
+      </w:r>
+      <w:r>
+        <w:rPr>
+          <w:lang w:val="ru-RU"/>
+        </w:rPr>
+        <w:t>.</w:t>
+      </w:r>
+    </w:p>
+    <w:p>
+      <w:pPr>
+        <w:pStyle w:val="1"/>
+        <w:rPr>
+          <w:lang w:val="ru-RU"/>
+        </w:rPr>
+      </w:pPr>
+      <w:r>
+        <w:rPr>
+          <w:lang w:val="ru-RU"/>
+        </w:rPr>
+        <w:t>Сравнительный анализ алгоритмов</w:t>
+      </w:r>
+    </w:p>
+    <w:p>
+      <w:pPr>
+        <w:rPr>
+          <w:noProof/>
+          <w:lang w:val="ru-RU"/>
+        </w:rPr>
+      </w:pPr>
+      <w:r>
+        <w:rPr>
+          <w:noProof/>
+          <w:lang w:val="ru-RU"/>
+        </w:rPr>
+        <w:t>Добавление вершины в начало списка вершин с данным гейном концептуально означает, что преимущественно алгоритм будет работать с вершинами, которые принадлежат рёбрам, раскраска которых уже была изменена алгоритмом. Добавление вершин в конец, напротив приводит к преимущественному изменению раскрасок различных ребёр.</w:t>
+      </w:r>
+      <w:r>
+        <w:rPr>
+          <w:noProof/>
+          <w:lang w:val="ru-RU"/>
+        </w:rPr>
+        <w:t xml:space="preserve"> </w:t>
+      </w:r>
+      <w:r>
+        <w:rPr>
+          <w:noProof/>
+          <w:lang w:val="ru-RU"/>
+        </w:rPr>
+        <w:t xml:space="preserve">Считая, что распределение вершин в рёбрах равновероятное (в среднем для любого ребра число вершин с номером </w:t>
+      </w:r>
+      <w:r>
+        <w:rPr>
+          <w:noProof/>
+          <w:lang w:val="ru-RU"/>
+        </w:rPr>
+        <w:t xml:space="preserve">&lt; </w:t>
+      </w:r>
+      <w:r>
+        <w:rPr>
+          <w:noProof/>
+          <w:lang w:val="ru-RU"/>
+        </w:rPr>
+        <w:t>|</w:t>
+      </w:r>
+      <w:r>
+        <w:rPr>
+          <w:noProof/>
+        </w:rPr>
+        <w:t>V</w:t>
+      </w:r>
+      <w:r>
+        <w:rPr>
+          <w:noProof/>
+          <w:lang w:val="ru-RU"/>
+        </w:rPr>
+        <w:t xml:space="preserve">|/2 </w:t>
+      </w:r>
+      <w:r>
+        <w:rPr>
+          <w:noProof/>
+          <w:lang w:val="ru-RU"/>
+        </w:rPr>
+        <w:t xml:space="preserve">равно числу вершин с номером </w:t>
+      </w:r>
+      <w:r>
+        <w:rPr>
+          <w:noProof/>
+          <w:lang w:val="ru-RU"/>
+        </w:rPr>
+        <w:t>&gt; |</w:t>
+      </w:r>
+      <w:r>
+        <w:rPr>
+          <w:noProof/>
+        </w:rPr>
+        <w:t>V</w:t>
+      </w:r>
+      <w:r>
+        <w:rPr>
+          <w:noProof/>
+          <w:lang w:val="ru-RU"/>
+        </w:rPr>
+        <w:t xml:space="preserve">|/2) </w:t>
+      </w:r>
+      <w:r>
+        <w:rPr>
+          <w:noProof/>
+          <w:lang w:val="ru-RU"/>
+        </w:rPr>
+        <w:t xml:space="preserve">и используя вышеописанное начальное распределение, можно предположить, что в случае преимущественного изменения раскрасок одних и тех же рёбер финальный разрез будет меняться скачкообразно, что позволит избежать </w:t>
+      </w:r>
+      <w:r>
+        <w:rPr>
+          <w:noProof/>
+          <w:lang w:val="ru-RU"/>
+        </w:rPr>
+        <w:t xml:space="preserve"> </w:t>
+      </w:r>
+      <w:r>
+        <w:rPr>
+          <w:noProof/>
+          <w:lang w:val="ru-RU"/>
+        </w:rPr>
+        <w:t xml:space="preserve">локальных максимумов. </w:t>
+      </w:r>
+      <w:r>
+        <w:rPr>
+          <w:noProof/>
+          <w:lang w:val="ru-RU"/>
+        </w:rPr>
+        <w:t>Изменение раскрасок большего числа рёбер потенциально должн</w:t>
+      </w:r>
+      <w:r>
+        <w:rPr>
+          <w:noProof/>
+          <w:lang w:val="ru-RU"/>
+        </w:rPr>
+        <w:t>о приводить к более плавному и долгому схождению, что в большинстве случаев приводит к ложному локальному минимуму.</w:t>
+      </w:r>
+      <w:r>
+        <w:rPr>
+          <w:noProof/>
+          <w:lang w:val="ru-RU"/>
+        </w:rPr>
+        <w:t xml:space="preserve"> </w:t>
+      </w:r>
+      <w:r>
+        <w:rPr>
+          <w:noProof/>
+          <w:lang w:val="ru-RU"/>
+        </w:rPr>
+        <w:t>Плавное изменение раз</w:t>
+      </w:r>
+      <w:r>
+        <w:rPr>
+          <w:noProof/>
+          <w:lang w:val="ru-RU"/>
+        </w:rPr>
+        <w:t>р</w:t>
+      </w:r>
+      <w:r>
+        <w:rPr>
+          <w:noProof/>
+          <w:lang w:val="ru-RU"/>
+        </w:rPr>
+        <w:t xml:space="preserve">еза означает увеличение </w:t>
+      </w:r>
+      <w:r>
+        <w:rPr>
+          <w:noProof/>
+          <w:lang w:val="ru-RU"/>
+        </w:rPr>
+        <w:t>требуемого</w:t>
+      </w:r>
+      <w:r>
+        <w:rPr>
+          <w:noProof/>
+          <w:lang w:val="ru-RU"/>
+        </w:rPr>
+        <w:t xml:space="preserve"> числа итераций</w:t>
+      </w:r>
+      <w:r>
+        <w:rPr>
+          <w:noProof/>
+          <w:lang w:val="ru-RU"/>
+        </w:rPr>
+        <w:t xml:space="preserve"> для сходимости, что в свою очередь приводит к увеличению времени работы.</w:t>
+      </w:r>
+      <w:r>
+        <w:rPr>
+          <w:noProof/>
+          <w:lang w:val="ru-RU"/>
+        </w:rPr>
+        <w:t xml:space="preserve"> На описанных выше бенчмарках использование модификации приводит к увеличению времени работы в среднем в 1.24</w:t>
+      </w:r>
+      <w:r>
+        <w:rPr>
+          <w:noProof/>
+          <w:lang w:val="ru-RU"/>
+        </w:rPr>
+        <w:t xml:space="preserve"> раза и увеличение разреза в среднем в 2.99 раза. </w:t>
+      </w:r>
+    </w:p>
+    <w:p>
+      <w:pPr>
+        <w:rPr>
+          <w:noProof/>
+          <w:lang w:val="ru-RU"/>
+        </w:rPr>
+      </w:pPr>
+      <w:r>
+        <w:rPr>
+          <w:noProof/>
+          <w:lang w:val="ru-RU"/>
+        </w:rPr>
+        <w:t>Кроме того, можно привести некоторые эмпирические закономерности, такие как увеличение времени работы и финального разреза при увеличение размера графа. Количество требуемых</w:t>
       </w:r>
       <w:r>
         <w:rPr>
@@ -469,9 +958,10 @@
       </w:r>
     </w:p>
     <w:sectPr>
+      <w:type w:val="continuous"/>
       <w:pgSz w:w="12240" w:h="15840"/>
       <w:pgMar w:top="1440" w:right="1440" w:bottom="1440" w:left="1440" w:header="720" w:footer="720" w:gutter="0"/>
-      <w:cols w:space="720"/>
+      <w:cols w:num="2" w:space="720"/>
       <w:docGrid w:linePitch="360"/>
     </w:sectPr>
   </w:body>
@@ -479,7 +969,7 @@
 </file>
 
 <file path=word/styles.xml><?xml version="1.0" encoding="utf-8"?>
-<w:styles xmlns:mc="http://schemas.openxmlformats.org/markup-compatibility/2006" xmlns:r="http://schemas.openxmlformats.org/officeDocument/2006/relationships" xmlns:w="http://schemas.openxmlformats.org/wordprocessingml/2006/main" xmlns:w14="http://schemas.microsoft.com/office/word/2010/wordml" mc:Ignorable="w14">
+<w:styles xmlns:mc="http://schemas.openxmlformats.org/markup-compatibility/2006" xmlns:r="http://schemas.openxmlformats.org/officeDocument/2006/relationships" xmlns:w="http://schemas.openxmlformats.org/wordprocessingml/2006/main" xmlns:w14="http://schemas.microsoft.com/office/word/2010/wordml" xmlns:w15="http://schemas.microsoft.com/office/word/2012/wordml" xmlns:w16se="http://schemas.microsoft.com/office/word/2015/wordml/symex" mc:Ignorable="w14 w15 w16se">
   <w:docDefaults>
     <w:rPrDefault>
       <w:rPr>
@@ -495,144 +985,378 @@
       </w:pPr>
     </w:pPrDefault>
   </w:docDefaults>
-  <w:latentStyles w:defLockedState="0" w:defUIPriority="99" w:defSemiHidden="1" w:defUnhideWhenUsed="1" w:defQFormat="0" w:count="267">
-    <w:lsdException w:name="Normal" w:semiHidden="0" w:uiPriority="0" w:unhideWhenUsed="0" w:qFormat="1"/>
-    <w:lsdException w:name="heading 1" w:semiHidden="0" w:uiPriority="9" w:unhideWhenUsed="0" w:qFormat="1"/>
-    <w:lsdException w:name="heading 2" w:uiPriority="9" w:qFormat="1"/>
-    <w:lsdException w:name="heading 3" w:uiPriority="9" w:qFormat="1"/>
-    <w:lsdException w:name="heading 4" w:uiPriority="9" w:qFormat="1"/>
-    <w:lsdException w:name="heading 5" w:uiPriority="9" w:qFormat="1"/>
-    <w:lsdException w:name="heading 6" w:uiPriority="9" w:qFormat="1"/>
-    <w:lsdException w:name="heading 7" w:uiPriority="9" w:qFormat="1"/>
-    <w:lsdException w:name="heading 8" w:uiPriority="9" w:qFormat="1"/>
-    <w:lsdException w:name="heading 9" w:uiPriority="9" w:qFormat="1"/>
-    <w:lsdException w:name="toc 1" w:uiPriority="39"/>
-    <w:lsdException w:name="toc 2" w:uiPriority="39"/>
-    <w:lsdException w:name="toc 3" w:uiPriority="39"/>
-    <w:lsdException w:name="toc 4" w:uiPriority="39"/>
-    <w:lsdException w:name="toc 5" w:uiPriority="39"/>
-    <w:lsdException w:name="toc 6" w:uiPriority="39"/>
-    <w:lsdException w:name="toc 7" w:uiPriority="39"/>
-    <w:lsdException w:name="toc 8" w:uiPriority="39"/>
-    <w:lsdException w:name="toc 9" w:uiPriority="39"/>
-    <w:lsdException w:name="caption" w:uiPriority="35" w:qFormat="1"/>
-    <w:lsdException w:name="Title" w:semiHidden="0" w:uiPriority="10" w:unhideWhenUsed="0" w:qFormat="1"/>
-    <w:lsdException w:name="Default Paragraph Font" w:uiPriority="1"/>
-    <w:lsdException w:name="Subtitle" w:semiHidden="0" w:uiPriority="11" w:unhideWhenUsed="0" w:qFormat="1"/>
-    <w:lsdException w:name="Strong" w:semiHidden="0" w:uiPriority="22" w:unhideWhenUsed="0" w:qFormat="1"/>
-    <w:lsdException w:name="Emphasis" w:semiHidden="0" w:uiPriority="20" w:unhideWhenUsed="0" w:qFormat="1"/>
-    <w:lsdException w:name="Table Grid" w:semiHidden="0" w:uiPriority="59" w:unhideWhenUsed="0"/>
-    <w:lsdException w:name="Placeholder Text" w:unhideWhenUsed="0"/>
-    <w:lsdException w:name="No Spacing" w:semiHidden="0" w:uiPriority="1" w:unhideWhenUsed="0" w:qFormat="1"/>
-    <w:lsdException w:name="Light Shading" w:semiHidden="0" w:uiPriority="60" w:unhideWhenUsed="0"/>
-    <w:lsdException w:name="Light List" w:semiHidden="0" w:uiPriority="61" w:unhideWhenUsed="0"/>
-    <w:lsdException w:name="Light Grid" w:semiHidden="0" w:uiPriority="62" w:unhideWhenUsed="0"/>
-    <w:lsdException w:name="Medium Shading 1" w:semiHidden="0" w:uiPriority="63" w:unhideWhenUsed="0"/>
-    <w:lsdException w:name="Medium Shading 2" w:semiHidden="0" w:uiPriority="64" w:unhideWhenUsed="0"/>
-    <w:lsdException w:name="Medium List 1" w:semiHidden="0" w:uiPriority="65" w:unhideWhenUsed="0"/>
-    <w:lsdException w:name="Medium List 2" w:semiHidden="0" w:uiPriority="66" w:unhideWhenUsed="0"/>
-    <w:lsdException w:name="Medium Grid 1" w:semiHidden="0" w:uiPriority="67" w:unhideWhenUsed="0"/>
-    <w:lsdException w:name="Medium Grid 2" w:semiHidden="0" w:uiPriority="68" w:unhideWhenUsed="0"/>
-    <w:lsdException w:name="Medium Grid 3" w:semiHidden="0" w:uiPriority="69" w:unhideWhenUsed="0"/>
-    <w:lsdException w:name="Dark List" w:semiHidden="0" w:uiPriority="70" w:unhideWhenUsed="0"/>
-    <w:lsdException w:name="Colorful Shading" w:semiHidden="0" w:uiPriority="71" w:unhideWhenUsed="0"/>
-    <w:lsdException w:name="Colorful List" w:semiHidden="0" w:uiPriority="72" w:unhideWhenUsed="0"/>
-    <w:lsdException w:name="Colorful Grid" w:semiHidden="0" w:uiPriority="73" w:unhideWhenUsed="0"/>
-    <w:lsdException w:name="Light Shading Accent 1" w:semiHidden="0" w:uiPriority="60" w:unhideWhenUsed="0"/>
-    <w:lsdException w:name="Light List Accent 1" w:semiHidden="0" w:uiPriority="61" w:unhideWhenUsed="0"/>
-    <w:lsdException w:name="Light Grid Accent 1" w:semiHidden="0" w:uiPriority="62" w:unhideWhenUsed="0"/>
-    <w:lsdException w:name="Medium Shading 1 Accent 1" w:semiHidden="0" w:uiPriority="63" w:unhideWhenUsed="0"/>
-    <w:lsdException w:name="Medium Shading 2 Accent 1" w:semiHidden="0" w:uiPriority="64" w:unhideWhenUsed="0"/>
-    <w:lsdException w:name="Medium List 1 Accent 1" w:semiHidden="0" w:uiPriority="65" w:unhideWhenUsed="0"/>
-    <w:lsdException w:name="Revision" w:unhideWhenUsed="0"/>
-    <w:lsdException w:name="List Paragraph" w:semiHidden="0" w:uiPriority="34" w:unhideWhenUsed="0" w:qFormat="1"/>
-    <w:lsdException w:name="Quote" w:semiHidden="0" w:uiPriority="29" w:unhideWhenUsed="0" w:qFormat="1"/>
-    <w:lsdException w:name="Intense Quote" w:semiHidden="0" w:uiPriority="30" w:unhideWhenUsed="0" w:qFormat="1"/>
-    <w:lsdException w:name="Medium List 2 Accent 1" w:semiHidden="0" w:uiPriority="66" w:unhideWhenUsed="0"/>
-    <w:lsdException w:name="Medium Grid 1 Accent 1" w:semiHidden="0" w:uiPriority="67" w:unhideWhenUsed="0"/>
-    <w:lsdException w:name="Medium Grid 2 Accent 1" w:semiHidden="0" w:uiPriority="68" w:unhideWhenUsed="0"/>
-    <w:lsdException w:name="Medium Grid 3 Accent 1" w:semiHidden="0" w:uiPriority="69" w:unhideWhenUsed="0"/>
-    <w:lsdException w:name="Dark List Accent 1" w:semiHidden="0" w:uiPriority="70" w:unhideWhenUsed="0"/>
-    <w:lsdException w:name="Colorful Shading Accent 1" w:semiHidden="0" w:uiPriority="71" w:unhideWhenUsed="0"/>
-    <w:lsdException w:name="Colorful List Accent 1" w:semiHidden="0" w:uiPriority="72" w:unhideWhenUsed="0"/>
-    <w:lsdException w:name="Colorful Grid Accent 1" w:semiHidden="0" w:uiPriority="73" w:unhideWhenUsed="0"/>
-    <w:lsdException w:name="Light Shading Accent 2" w:semiHidden="0" w:uiPriority="60" w:unhideWhenUsed="0"/>
-    <w:lsdException w:name="Light List Accent 2" w:semiHidden="0" w:uiPriority="61" w:unhideWhenUsed="0"/>
-    <w:lsdException w:name="Light Grid Accent 2" w:semiHidden="0" w:uiPriority="62" w:unhideWhenUsed="0"/>
-    <w:lsdException w:name="Medium Shading 1 Accent 2" w:semiHidden="0" w:uiPriority="63" w:unhideWhenUsed="0"/>
-    <w:lsdException w:name="Medium Shading 2 Accent 2" w:semiHidden="0" w:uiPriority="64" w:unhideWhenUsed="0"/>
-    <w:lsdException w:name="Medium List 1 Accent 2" w:semiHidden="0" w:uiPriority="65" w:unhideWhenUsed="0"/>
-    <w:lsdException w:name="Medium List 2 Accent 2" w:semiHidden="0" w:uiPriority="66" w:unhideWhenUsed="0"/>
-    <w:lsdException w:name="Medium Grid 1 Accent 2" w:semiHidden="0" w:uiPriority="67" w:unhideWhenUsed="0"/>
-    <w:lsdException w:name="Medium Grid 2 Accent 2" w:semiHidden="0" w:uiPriority="68" w:unhideWhenUsed="0"/>
-    <w:lsdException w:name="Medium Grid 3 Accent 2" w:semiHidden="0" w:uiPriority="69" w:unhideWhenUsed="0"/>
-    <w:lsdException w:name="Dark List Accent 2" w:semiHidden="0" w:uiPriority="70" w:unhideWhenUsed="0"/>
-    <w:lsdException w:name="Colorful Shading Accent 2" w:semiHidden="0" w:uiPriority="71" w:unhideWhenUsed="0"/>
-    <w:lsdException w:name="Colorful List Accent 2" w:semiHidden="0" w:uiPriority="72" w:unhideWhenUsed="0"/>
-    <w:lsdException w:name="Colorful Grid Accent 2" w:semiHidden="0" w:uiPriority="73" w:unhideWhenUsed="0"/>
-    <w:lsdException w:name="Light Shading Accent 3" w:semiHidden="0" w:uiPriority="60" w:unhideWhenUsed="0"/>
-    <w:lsdException w:name="Light List Accent 3" w:semiHidden="0" w:uiPriority="61" w:unhideWhenUsed="0"/>
-    <w:lsdException w:name="Light Grid Accent 3" w:semiHidden="0" w:uiPriority="62" w:unhideWhenUsed="0"/>
-    <w:lsdException w:name="Medium Shading 1 Accent 3" w:semiHidden="0" w:uiPriority="63" w:unhideWhenUsed="0"/>
-    <w:lsdException w:name="Medium Shading 2 Accent 3" w:semiHidden="0" w:uiPriority="64" w:unhideWhenUsed="0"/>
-    <w:lsdException w:name="Medium List 1 Accent 3" w:semiHidden="0" w:uiPriority="65" w:unhideWhenUsed="0"/>
-    <w:lsdException w:name="Medium List 2 Accent 3" w:semiHidden="0" w:uiPriority="66" w:unhideWhenUsed="0"/>
-    <w:lsdException w:name="Medium Grid 1 Accent 3" w:semiHidden="0" w:uiPriority="67" w:unhideWhenUsed="0"/>
-    <w:lsdException w:name="Medium Grid 2 Accent 3" w:semiHidden="0" w:uiPriority="68" w:unhideWhenUsed="0"/>
-    <w:lsdException w:name="Medium Grid 3 Accent 3" w:semiHidden="0" w:uiPriority="69" w:unhideWhenUsed="0"/>
-    <w:lsdException w:name="Dark List Accent 3" w:semiHidden="0" w:uiPriority="70" w:unhideWhenUsed="0"/>
-    <w:lsdException w:name="Colorful Shading Accent 3" w:semiHidden="0" w:uiPriority="71" w:unhideWhenUsed="0"/>
-    <w:lsdException w:name="Colorful List Accent 3" w:semiHidden="0" w:uiPriority="72" w:unhideWhenUsed="0"/>
-    <w:lsdException w:name="Colorful Grid Accent 3" w:semiHidden="0" w:uiPriority="73" w:unhideWhenUsed="0"/>
-    <w:lsdException w:name="Light Shading Accent 4" w:semiHidden="0" w:uiPriority="60" w:unhideWhenUsed="0"/>
-    <w:lsdException w:name="Light List Accent 4" w:semiHidden="0" w:uiPriority="61" w:unhideWhenUsed="0"/>
-    <w:lsdException w:name="Light Grid Accent 4" w:semiHidden="0" w:uiPriority="62" w:unhideWhenUsed="0"/>
-    <w:lsdException w:name="Medium Shading 1 Accent 4" w:semiHidden="0" w:uiPriority="63" w:unhideWhenUsed="0"/>
-    <w:lsdException w:name="Medium Shading 2 Accent 4" w:semiHidden="0" w:uiPriority="64" w:unhideWhenUsed="0"/>
-    <w:lsdException w:name="Medium List 1 Accent 4" w:semiHidden="0" w:uiPriority="65" w:unhideWhenUsed="0"/>
-    <w:lsdException w:name="Medium List 2 Accent 4" w:semiHidden="0" w:uiPriority="66" w:unhideWhenUsed="0"/>
-    <w:lsdException w:name="Medium Grid 1 Accent 4" w:semiHidden="0" w:uiPriority="67" w:unhideWhenUsed="0"/>
-    <w:lsdException w:name="Medium Grid 2 Accent 4" w:semiHidden="0" w:uiPriority="68" w:unhideWhenUsed="0"/>
-    <w:lsdException w:name="Medium Grid 3 Accent 4" w:semiHidden="0" w:uiPriority="69" w:unhideWhenUsed="0"/>
-    <w:lsdException w:name="Dark List Accent 4" w:semiHidden="0" w:uiPriority="70" w:unhideWhenUsed="0"/>
-    <w:lsdException w:name="Colorful Shading Accent 4" w:semiHidden="0" w:uiPriority="71" w:unhideWhenUsed="0"/>
-    <w:lsdException w:name="Colorful List Accent 4" w:semiHidden="0" w:uiPriority="72" w:unhideWhenUsed="0"/>
-    <w:lsdException w:name="Colorful Grid Accent 4" w:semiHidden="0" w:uiPriority="73" w:unhideWhenUsed="0"/>
-    <w:lsdException w:name="Light Shading Accent 5" w:semiHidden="0" w:uiPriority="60" w:unhideWhenUsed="0"/>
-    <w:lsdException w:name="Light List Accent 5" w:semiHidden="0" w:uiPriority="61" w:unhideWhenUsed="0"/>
-    <w:lsdException w:name="Light Grid Accent 5" w:semiHidden="0" w:uiPriority="62" w:unhideWhenUsed="0"/>
-    <w:lsdException w:name="Medium Shading 1 Accent 5" w:semiHidden="0" w:uiPriority="63" w:unhideWhenUsed="0"/>
-    <w:lsdException w:name="Medium Shading 2 Accent 5" w:semiHidden="0" w:uiPriority="64" w:unhideWhenUsed="0"/>
-    <w:lsdException w:name="Medium List 1 Accent 5" w:semiHidden="0" w:uiPriority="65" w:unhideWhenUsed="0"/>
-    <w:lsdException w:name="Medium List 2 Accent 5" w:semiHidden="0" w:uiPriority="66" w:unhideWhenUsed="0"/>
-    <w:lsdException w:name="Medium Grid 1 Accent 5" w:semiHidden="0" w:uiPriority="67" w:unhideWhenUsed="0"/>
-    <w:lsdException w:name="Medium Grid 2 Accent 5" w:semiHidden="0" w:uiPriority="68" w:unhideWhenUsed="0"/>
-    <w:lsdException w:name="Medium Grid 3 Accent 5" w:semiHidden="0" w:uiPriority="69" w:unhideWhenUsed="0"/>
-    <w:lsdException w:name="Dark List Accent 5" w:semiHidden="0" w:uiPriority="70" w:unhideWhenUsed="0"/>
-    <w:lsdException w:name="Colorful Shading Accent 5" w:semiHidden="0" w:uiPriority="71" w:unhideWhenUsed="0"/>
-    <w:lsdException w:name="Colorful List Accent 5" w:semiHidden="0" w:uiPriority="72" w:unhideWhenUsed="0"/>
-    <w:lsdException w:name="Colorful Grid Accent 5" w:semiHidden="0" w:uiPriority="73" w:unhideWhenUsed="0"/>
-    <w:lsdException w:name="Light Shading Accent 6" w:semiHidden="0" w:uiPriority="60" w:unhideWhenUsed="0"/>
-    <w:lsdException w:name="Light List Accent 6" w:semiHidden="0" w:uiPriority="61" w:unhideWhenUsed="0"/>
-    <w:lsdException w:name="Light Grid Accent 6" w:semiHidden="0" w:uiPriority="62" w:unhideWhenUsed="0"/>
-    <w:lsdException w:name="Medium Shading 1 Accent 6" w:semiHidden="0" w:uiPriority="63" w:unhideWhenUsed="0"/>
-    <w:lsdException w:name="Medium Shading 2 Accent 6" w:semiHidden="0" w:uiPriority="64" w:unhideWhenUsed="0"/>
-    <w:lsdException w:name="Medium List 1 Accent 6" w:semiHidden="0" w:uiPriority="65" w:unhideWhenUsed="0"/>
-    <w:lsdException w:name="Medium List 2 Accent 6" w:semiHidden="0" w:uiPriority="66" w:unhideWhenUsed="0"/>
-    <w:lsdException w:name="Medium Grid 1 Accent 6" w:semiHidden="0" w:uiPriority="67" w:unhideWhenUsed="0"/>
-    <w:lsdException w:name="Medium Grid 2 Accent 6" w:semiHidden="0" w:uiPriority="68" w:unhideWhenUsed="0"/>
-    <w:lsdException w:name="Medium Grid 3 Accent 6" w:semiHidden="0" w:uiPriority="69" w:unhideWhenUsed="0"/>
-    <w:lsdException w:name="Dark List Accent 6" w:semiHidden="0" w:uiPriority="70" w:unhideWhenUsed="0"/>
-    <w:lsdException w:name="Colorful Shading Accent 6" w:semiHidden="0" w:uiPriority="71" w:unhideWhenUsed="0"/>
-    <w:lsdException w:name="Colorful List Accent 6" w:semiHidden="0" w:uiPriority="72" w:unhideWhenUsed="0"/>
-    <w:lsdException w:name="Colorful Grid Accent 6" w:semiHidden="0" w:uiPriority="73" w:unhideWhenUsed="0"/>
-    <w:lsdException w:name="Subtle Emphasis" w:semiHidden="0" w:uiPriority="19" w:unhideWhenUsed="0" w:qFormat="1"/>
-    <w:lsdException w:name="Intense Emphasis" w:semiHidden="0" w:uiPriority="21" w:unhideWhenUsed="0" w:qFormat="1"/>
-    <w:lsdException w:name="Subtle Reference" w:semiHidden="0" w:uiPriority="31" w:unhideWhenUsed="0" w:qFormat="1"/>
-    <w:lsdException w:name="Intense Reference" w:semiHidden="0" w:uiPriority="32" w:unhideWhenUsed="0" w:qFormat="1"/>
-    <w:lsdException w:name="Book Title" w:semiHidden="0" w:uiPriority="33" w:unhideWhenUsed="0" w:qFormat="1"/>
-    <w:lsdException w:name="Bibliography" w:uiPriority="37"/>
-    <w:lsdException w:name="TOC Heading" w:uiPriority="39" w:qFormat="1"/>
+  <w:latentStyles w:defLockedState="0" w:defUIPriority="99" w:defSemiHidden="0" w:defUnhideWhenUsed="0" w:defQFormat="0" w:count="371">
+    <w:lsdException w:name="Normal" w:uiPriority="0" w:qFormat="1"/>
+    <w:lsdException w:name="heading 1" w:uiPriority="9" w:qFormat="1"/>
+    <w:lsdException w:name="heading 2" w:semiHidden="1" w:uiPriority="9" w:unhideWhenUsed="1" w:qFormat="1"/>
+    <w:lsdException w:name="heading 3" w:semiHidden="1" w:uiPriority="9" w:unhideWhenUsed="1" w:qFormat="1"/>
+    <w:lsdException w:name="heading 4" w:semiHidden="1" w:uiPriority="9" w:unhideWhenUsed="1" w:qFormat="1"/>
+    <w:lsdException w:name="heading 5" w:semiHidden="1" w:uiPriority="9" w:unhideWhenUsed="1" w:qFormat="1"/>
+    <w:lsdException w:name="heading 6" w:semiHidden="1" w:uiPriority="9" w:unhideWhenUsed="1" w:qFormat="1"/>
+    <w:lsdException w:name="heading 7" w:semiHidden="1" w:uiPriority="9" w:unhideWhenUsed="1" w:qFormat="1"/>
+    <w:lsdException w:name="heading 8" w:semiHidden="1" w:uiPriority="9" w:unhideWhenUsed="1" w:qFormat="1"/>
+    <w:lsdException w:name="heading 9" w:semiHidden="1" w:uiPriority="9" w:unhideWhenUsed="1" w:qFormat="1"/>
+    <w:lsdException w:name="index 1" w:semiHidden="1" w:unhideWhenUsed="1"/>
+    <w:lsdException w:name="index 2" w:semiHidden="1" w:unhideWhenUsed="1"/>
+    <w:lsdException w:name="index 3" w:semiHidden="1" w:unhideWhenUsed="1"/>
+    <w:lsdException w:name="index 4" w:semiHidden="1" w:unhideWhenUsed="1"/>
+    <w:lsdException w:name="index 5" w:semiHidden="1" w:unhideWhenUsed="1"/>
+    <w:lsdException w:name="index 6" w:semiHidden="1" w:unhideWhenUsed="1"/>
+    <w:lsdException w:name="index 7" w:semiHidden="1" w:unhideWhenUsed="1"/>
+    <w:lsdException w:name="index 8" w:semiHidden="1" w:unhideWhenUsed="1"/>
+    <w:lsdException w:name="index 9" w:semiHidden="1" w:unhideWhenUsed="1"/>
+    <w:lsdException w:name="toc 1" w:semiHidden="1" w:uiPriority="39" w:unhideWhenUsed="1"/>
+    <w:lsdException w:name="toc 2" w:semiHidden="1" w:uiPriority="39" w:unhideWhenUsed="1"/>
+    <w:lsdException w:name="toc 3" w:semiHidden="1" w:uiPriority="39" w:unhideWhenUsed="1"/>
+    <w:lsdException w:name="toc 4" w:semiHidden="1" w:uiPriority="39" w:unhideWhenUsed="1"/>
+    <w:lsdException w:name="toc 5" w:semiHidden="1" w:uiPriority="39" w:unhideWhenUsed="1"/>
+    <w:lsdException w:name="toc 6" w:semiHidden="1" w:uiPriority="39" w:unhideWhenUsed="1"/>
+    <w:lsdException w:name="toc 7" w:semiHidden="1" w:uiPriority="39" w:unhideWhenUsed="1"/>
+    <w:lsdException w:name="toc 8" w:semiHidden="1" w:uiPriority="39" w:unhideWhenUsed="1"/>
+    <w:lsdException w:name="toc 9" w:semiHidden="1" w:uiPriority="39" w:unhideWhenUsed="1"/>
+    <w:lsdException w:name="Normal Indent" w:semiHidden="1" w:unhideWhenUsed="1"/>
+    <w:lsdException w:name="footnote text" w:semiHidden="1" w:unhideWhenUsed="1"/>
+    <w:lsdException w:name="annotation text" w:semiHidden="1" w:unhideWhenUsed="1"/>
+    <w:lsdException w:name="header" w:semiHidden="1" w:unhideWhenUsed="1"/>
+    <w:lsdException w:name="footer" w:semiHidden="1" w:unhideWhenUsed="1"/>
+    <w:lsdException w:name="index heading" w:semiHidden="1" w:unhideWhenUsed="1"/>
+    <w:lsdException w:name="caption" w:semiHidden="1" w:uiPriority="35" w:unhideWhenUsed="1" w:qFormat="1"/>
+    <w:lsdException w:name="table of figures" w:semiHidden="1" w:unhideWhenUsed="1"/>
+    <w:lsdException w:name="envelope address" w:semiHidden="1" w:unhideWhenUsed="1"/>
+    <w:lsdException w:name="envelope return" w:semiHidden="1" w:unhideWhenUsed="1"/>
+    <w:lsdException w:name="footnote reference" w:semiHidden="1" w:unhideWhenUsed="1"/>
+    <w:lsdException w:name="annotation reference" w:semiHidden="1" w:unhideWhenUsed="1"/>
+    <w:lsdException w:name="line number" w:semiHidden="1" w:unhideWhenUsed="1"/>
+    <w:lsdException w:name="page number" w:semiHidden="1" w:unhideWhenUsed="1"/>
+    <w:lsdException w:name="endnote reference" w:semiHidden="1" w:unhideWhenUsed="1"/>
+    <w:lsdException w:name="endnote text" w:semiHidden="1" w:unhideWhenUsed="1"/>
+    <w:lsdException w:name="table of authorities" w:semiHidden="1" w:unhideWhenUsed="1"/>
+    <w:lsdException w:name="macro" w:semiHidden="1" w:unhideWhenUsed="1"/>
+    <w:lsdException w:name="toa heading" w:semiHidden="1" w:unhideWhenUsed="1"/>
+    <w:lsdException w:name="List" w:semiHidden="1" w:unhideWhenUsed="1"/>
+    <w:lsdException w:name="List Bullet" w:semiHidden="1" w:unhideWhenUsed="1"/>
+    <w:lsdException w:name="List Number" w:semiHidden="1" w:unhideWhenUsed="1"/>
+    <w:lsdException w:name="List 2" w:semiHidden="1" w:unhideWhenUsed="1"/>
+    <w:lsdException w:name="List 3" w:semiHidden="1" w:unhideWhenUsed="1"/>
+    <w:lsdException w:name="List 4" w:semiHidden="1" w:unhideWhenUsed="1"/>
+    <w:lsdException w:name="List 5" w:semiHidden="1" w:unhideWhenUsed="1"/>
+    <w:lsdException w:name="List Bullet 2" w:semiHidden="1" w:unhideWhenUsed="1"/>
+    <w:lsdException w:name="List Bullet 3" w:semiHidden="1" w:unhideWhenUsed="1"/>
+    <w:lsdException w:name="List Bullet 4" w:semiHidden="1" w:unhideWhenUsed="1"/>
+    <w:lsdException w:name="List Bullet 5" w:semiHidden="1" w:unhideWhenUsed="1"/>
+    <w:lsdException w:name="List Number 2" w:semiHidden="1" w:unhideWhenUsed="1"/>
+    <w:lsdException w:name="List Number 3" w:semiHidden="1" w:unhideWhenUsed="1"/>
+    <w:lsdException w:name="List Number 4" w:semiHidden="1" w:unhideWhenUsed="1"/>
+    <w:lsdException w:name="List Number 5" w:semiHidden="1" w:unhideWhenUsed="1"/>
+    <w:lsdException w:name="Title" w:uiPriority="10" w:qFormat="1"/>
+    <w:lsdException w:name="Closing" w:semiHidden="1" w:unhideWhenUsed="1"/>
+    <w:lsdException w:name="Signature" w:semiHidden="1" w:unhideWhenUsed="1"/>
+    <w:lsdException w:name="Default Paragraph Font" w:semiHidden="1" w:uiPriority="1" w:unhideWhenUsed="1"/>
+    <w:lsdException w:name="Body Text" w:semiHidden="1" w:unhideWhenUsed="1"/>
+    <w:lsdException w:name="Body Text Indent" w:semiHidden="1" w:unhideWhenUsed="1"/>
+    <w:lsdException w:name="List Continue" w:semiHidden="1" w:unhideWhenUsed="1"/>
+    <w:lsdException w:name="List Continue 2" w:semiHidden="1" w:unhideWhenUsed="1"/>
+    <w:lsdException w:name="List Continue 3" w:semiHidden="1" w:unhideWhenUsed="1"/>
+    <w:lsdException w:name="List Continue 4" w:semiHidden="1" w:unhideWhenUsed="1"/>
+    <w:lsdException w:name="List Continue 5" w:semiHidden="1" w:unhideWhenUsed="1"/>
+    <w:lsdException w:name="Message Header" w:semiHidden="1" w:unhideWhenUsed="1"/>
+    <w:lsdException w:name="Subtitle" w:uiPriority="11" w:qFormat="1"/>
+    <w:lsdException w:name="Salutation" w:semiHidden="1" w:unhideWhenUsed="1"/>
+    <w:lsdException w:name="Date" w:semiHidden="1" w:unhideWhenUsed="1"/>
+    <w:lsdException w:name="Body Text First Indent" w:semiHidden="1" w:unhideWhenUsed="1"/>
+    <w:lsdException w:name="Body Text First Indent 2" w:semiHidden="1" w:unhideWhenUsed="1"/>
+    <w:lsdException w:name="Note Heading" w:semiHidden="1" w:unhideWhenUsed="1"/>
+    <w:lsdException w:name="Body Text 2" w:semiHidden="1" w:unhideWhenUsed="1"/>
+    <w:lsdException w:name="Body Text 3" w:semiHidden="1" w:unhideWhenUsed="1"/>
+    <w:lsdException w:name="Body Text Indent 2" w:semiHidden="1" w:unhideWhenUsed="1"/>
+    <w:lsdException w:name="Body Text Indent 3" w:semiHidden="1" w:unhideWhenUsed="1"/>
+    <w:lsdException w:name="Block Text" w:semiHidden="1" w:unhideWhenUsed="1"/>
+    <w:lsdException w:name="Hyperlink" w:semiHidden="1" w:unhideWhenUsed="1"/>
+    <w:lsdException w:name="FollowedHyperlink" w:semiHidden="1" w:unhideWhenUsed="1"/>
+    <w:lsdException w:name="Strong" w:uiPriority="22" w:qFormat="1"/>
+    <w:lsdException w:name="Emphasis" w:uiPriority="20" w:qFormat="1"/>
+    <w:lsdException w:name="Document Map" w:semiHidden="1" w:unhideWhenUsed="1"/>
+    <w:lsdException w:name="Plain Text" w:semiHidden="1" w:unhideWhenUsed="1"/>
+    <w:lsdException w:name="E-mail Signature" w:semiHidden="1" w:unhideWhenUsed="1"/>
+    <w:lsdException w:name="HTML Top of Form" w:semiHidden="1" w:unhideWhenUsed="1"/>
+    <w:lsdException w:name="HTML Bottom of Form" w:semiHidden="1" w:unhideWhenUsed="1"/>
+    <w:lsdException w:name="Normal (Web)" w:semiHidden="1" w:unhideWhenUsed="1"/>
+    <w:lsdException w:name="HTML Acronym" w:semiHidden="1" w:unhideWhenUsed="1"/>
+    <w:lsdException w:name="HTML Address" w:semiHidden="1" w:unhideWhenUsed="1"/>
+    <w:lsdException w:name="HTML Cite" w:semiHidden="1" w:unhideWhenUsed="1"/>
+    <w:lsdException w:name="HTML Code" w:semiHidden="1" w:unhideWhenUsed="1"/>
+    <w:lsdException w:name="HTML Definition" w:semiHidden="1" w:unhideWhenUsed="1"/>
+    <w:lsdException w:name="HTML Keyboard" w:semiHidden="1" w:unhideWhenUsed="1"/>
+    <w:lsdException w:name="HTML Preformatted" w:semiHidden="1" w:unhideWhenUsed="1"/>
+    <w:lsdException w:name="HTML Sample" w:semiHidden="1" w:unhideWhenUsed="1"/>
+    <w:lsdException w:name="HTML Typewriter" w:semiHidden="1" w:unhideWhenUsed="1"/>
+    <w:lsdException w:name="HTML Variable" w:semiHidden="1" w:unhideWhenUsed="1"/>
+    <w:lsdException w:name="Normal Table" w:semiHidden="1" w:unhideWhenUsed="1"/>
+    <w:lsdException w:name="annotation subject" w:semiHidden="1" w:unhideWhenUsed="1"/>
+    <w:lsdException w:name="No List" w:semiHidden="1" w:unhideWhenUsed="1"/>
+    <w:lsdException w:name="Outline List 1" w:semiHidden="1" w:unhideWhenUsed="1"/>
+    <w:lsdException w:name="Outline List 2" w:semiHidden="1" w:unhideWhenUsed="1"/>
+    <w:lsdException w:name="Outline List 3" w:semiHidden="1" w:unhideWhenUsed="1"/>
+    <w:lsdException w:name="Table Simple 1" w:semiHidden="1" w:unhideWhenUsed="1"/>
+    <w:lsdException w:name="Table Simple 2" w:semiHidden="1" w:unhideWhenUsed="1"/>
+    <w:lsdException w:name="Table Simple 3" w:semiHidden="1" w:unhideWhenUsed="1"/>
+    <w:lsdException w:name="Table Classic 1" w:semiHidden="1" w:unhideWhenUsed="1"/>
+    <w:lsdException w:name="Table Classic 2" w:semiHidden="1" w:unhideWhenUsed="1"/>
+    <w:lsdException w:name="Table Classic 3" w:semiHidden="1" w:unhideWhenUsed="1"/>
+    <w:lsdException w:name="Table Classic 4" w:semiHidden="1" w:unhideWhenUsed="1"/>
+    <w:lsdException w:name="Table Colorful 1" w:semiHidden="1" w:unhideWhenUsed="1"/>
+    <w:lsdException w:name="Table Colorful 2" w:semiHidden="1" w:unhideWhenUsed="1"/>
+    <w:lsdException w:name="Table Colorful 3" w:semiHidden="1" w:unhideWhenUsed="1"/>
+    <w:lsdException w:name="Table Columns 1" w:semiHidden="1" w:unhideWhenUsed="1"/>
+    <w:lsdException w:name="Table Columns 2" w:semiHidden="1" w:unhideWhenUsed="1"/>
+    <w:lsdException w:name="Table Columns 3" w:semiHidden="1" w:unhideWhenUsed="1"/>
+    <w:lsdException w:name="Table Columns 4" w:semiHidden="1" w:unhideWhenUsed="1"/>
+    <w:lsdException w:name="Table Columns 5" w:semiHidden="1" w:unhideWhenUsed="1"/>
+    <w:lsdException w:name="Table Grid 1" w:semiHidden="1" w:unhideWhenUsed="1"/>
+    <w:lsdException w:name="Table Grid 2" w:semiHidden="1" w:unhideWhenUsed="1"/>
+    <w:lsdException w:name="Table Grid 3" w:semiHidden="1" w:unhideWhenUsed="1"/>
+    <w:lsdException w:name="Table Grid 4" w:semiHidden="1" w:unhideWhenUsed="1"/>
+    <w:lsdException w:name="Table Grid 5" w:semiHidden="1" w:unhideWhenUsed="1"/>
+    <w:lsdException w:name="Table Grid 6" w:semiHidden="1" w:unhideWhenUsed="1"/>
+    <w:lsdException w:name="Table Grid 7" w:semiHidden="1" w:unhideWhenUsed="1"/>
+    <w:lsdException w:name="Table Grid 8" w:semiHidden="1" w:unhideWhenUsed="1"/>
+    <w:lsdException w:name="Table List 1" w:semiHidden="1" w:unhideWhenUsed="1"/>
+    <w:lsdException w:name="Table List 2" w:semiHidden="1" w:unhideWhenUsed="1"/>
+    <w:lsdException w:name="Table List 3" w:semiHidden="1" w:unhideWhenUsed="1"/>
+    <w:lsdException w:name="Table List 4" w:semiHidden="1" w:unhideWhenUsed="1"/>
+    <w:lsdException w:name="Table List 5" w:semiHidden="1" w:unhideWhenUsed="1"/>
+    <w:lsdException w:name="Table List 6" w:semiHidden="1" w:unhideWhenUsed="1"/>
+    <w:lsdException w:name="Table List 7" w:semiHidden="1" w:unhideWhenUsed="1"/>
+    <w:lsdException w:name="Table List 8" w:semiHidden="1" w:unhideWhenUsed="1"/>
+    <w:lsdException w:name="Table 3D effects 1" w:semiHidden="1" w:unhideWhenUsed="1"/>
+    <w:lsdException w:name="Table 3D effects 2" w:semiHidden="1" w:unhideWhenUsed="1"/>
+    <w:lsdException w:name="Table 3D effects 3" w:semiHidden="1" w:unhideWhenUsed="1"/>
+    <w:lsdException w:name="Table Contemporary" w:semiHidden="1" w:unhideWhenUsed="1"/>
+    <w:lsdException w:name="Table Elegant" w:semiHidden="1" w:unhideWhenUsed="1"/>
+    <w:lsdException w:name="Table Professional" w:semiHidden="1" w:unhideWhenUsed="1"/>
+    <w:lsdException w:name="Table Subtle 1" w:semiHidden="1" w:unhideWhenUsed="1"/>
+    <w:lsdException w:name="Table Subtle 2" w:semiHidden="1" w:unhideWhenUsed="1"/>
+    <w:lsdException w:name="Table Web 1" w:semiHidden="1" w:unhideWhenUsed="1"/>
+    <w:lsdException w:name="Table Web 2" w:semiHidden="1" w:unhideWhenUsed="1"/>
+    <w:lsdException w:name="Table Web 3" w:semiHidden="1" w:unhideWhenUsed="1"/>
+    <w:lsdException w:name="Balloon Text" w:semiHidden="1" w:unhideWhenUsed="1"/>
+    <w:lsdException w:name="Table Grid" w:uiPriority="59"/>
+    <w:lsdException w:name="Table Theme" w:semiHidden="1" w:unhideWhenUsed="1"/>
+    <w:lsdException w:name="Placeholder Text" w:semiHidden="1"/>
+    <w:lsdException w:name="No Spacing" w:uiPriority="1" w:qFormat="1"/>
+    <w:lsdException w:name="Light Shading" w:uiPriority="60"/>
+    <w:lsdException w:name="Light List" w:uiPriority="61"/>
+    <w:lsdException w:name="Light Grid" w:uiPriority="62"/>
+    <w:lsdException w:name="Medium Shading 1" w:uiPriority="63"/>
+    <w:lsdException w:name="Medium Shading 2" w:uiPriority="64"/>
+    <w:lsdException w:name="Medium List 1" w:uiPriority="65"/>
+    <w:lsdException w:name="Medium List 2" w:uiPriority="66"/>
+    <w:lsdException w:name="Medium Grid 1" w:uiPriority="67"/>
+    <w:lsdException w:name="Medium Grid 2" w:uiPriority="68"/>
+    <w:lsdException w:name="Medium Grid 3" w:uiPriority="69"/>
+    <w:lsdException w:name="Dark List" w:uiPriority="70"/>
+    <w:lsdException w:name="Colorful Shading" w:uiPriority="71"/>
+    <w:lsdException w:name="Colorful List" w:uiPriority="72"/>
+    <w:lsdException w:name="Colorful Grid" w:uiPriority="73"/>
+    <w:lsdException w:name="Light Shading Accent 1" w:uiPriority="60"/>
+    <w:lsdException w:name="Light List Accent 1" w:uiPriority="61"/>
+    <w:lsdException w:name="Light Grid Accent 1" w:uiPriority="62"/>
+    <w:lsdException w:name="Medium Shading 1 Accent 1" w:uiPriority="63"/>
+    <w:lsdException w:name="Medium Shading 2 Accent 1" w:uiPriority="64"/>
+    <w:lsdException w:name="Medium List 1 Accent 1" w:uiPriority="65"/>
+    <w:lsdException w:name="Revision" w:semiHidden="1"/>
+    <w:lsdException w:name="List Paragraph" w:uiPriority="34" w:qFormat="1"/>
+    <w:lsdException w:name="Quote" w:uiPriority="29" w:qFormat="1"/>
+    <w:lsdException w:name="Intense Quote" w:uiPriority="30" w:qFormat="1"/>
+    <w:lsdException w:name="Medium List 2 Accent 1" w:uiPriority="66"/>
+    <w:lsdException w:name="Medium Grid 1 Accent 1" w:uiPriority="67"/>
+    <w:lsdException w:name="Medium Grid 2 Accent 1" w:uiPriority="68"/>
+    <w:lsdException w:name="Medium Grid 3 Accent 1" w:uiPriority="69"/>
+    <w:lsdException w:name="Dark List Accent 1" w:uiPriority="70"/>
+    <w:lsdException w:name="Colorful Shading Accent 1" w:uiPriority="71"/>
+    <w:lsdException w:name="Colorful List Accent 1" w:uiPriority="72"/>
+    <w:lsdException w:name="Colorful Grid Accent 1" w:uiPriority="73"/>
+    <w:lsdException w:name="Light Shading Accent 2" w:uiPriority="60"/>
+    <w:lsdException w:name="Light List Accent 2" w:uiPriority="61"/>
+    <w:lsdException w:name="Light Grid Accent 2" w:uiPriority="62"/>
+    <w:lsdException w:name="Medium Shading 1 Accent 2" w:uiPriority="63"/>
+    <w:lsdException w:name="Medium Shading 2 Accent 2" w:uiPriority="64"/>
+    <w:lsdException w:name="Medium List 1 Accent 2" w:uiPriority="65"/>
+    <w:lsdException w:name="Medium List 2 Accent 2" w:uiPriority="66"/>
+    <w:lsdException w:name="Medium Grid 1 Accent 2" w:uiPriority="67"/>
+    <w:lsdException w:name="Medium Grid 2 Accent 2" w:uiPriority="68"/>
+    <w:lsdException w:name="Medium Grid 3 Accent 2" w:uiPriority="69"/>
+    <w:lsdException w:name="Dark List Accent 2" w:uiPriority="70"/>
+    <w:lsdException w:name="Colorful Shading Accent 2" w:uiPriority="71"/>
+    <w:lsdException w:name="Colorful List Accent 2" w:uiPriority="72"/>
+    <w:lsdException w:name="Colorful Grid Accent 2" w:uiPriority="73"/>
+    <w:lsdException w:name="Light Shading Accent 3" w:uiPriority="60"/>
+    <w:lsdException w:name="Light List Accent 3" w:uiPriority="61"/>
+    <w:lsdException w:name="Light Grid Accent 3" w:uiPriority="62"/>
+    <w:lsdException w:name="Medium Shading 1 Accent 3" w:uiPriority="63"/>
+    <w:lsdException w:name="Medium Shading 2 Accent 3" w:uiPriority="64"/>
+    <w:lsdException w:name="Medium List 1 Accent 3" w:uiPriority="65"/>
+    <w:lsdException w:name="Medium List 2 Accent 3" w:uiPriority="66"/>
+    <w:lsdException w:name="Medium Grid 1 Accent 3" w:uiPriority="67"/>
+    <w:lsdException w:name="Medium Grid 2 Accent 3" w:uiPriority="68"/>
+    <w:lsdException w:name="Medium Grid 3 Accent 3" w:uiPriority="69"/>
+    <w:lsdException w:name="Dark List Accent 3" w:uiPriority="70"/>
+    <w:lsdException w:name="Colorful Shading Accent 3" w:uiPriority="71"/>
+    <w:lsdException w:name="Colorful List Accent 3" w:uiPriority="72"/>
+    <w:lsdException w:name="Colorful Grid Accent 3" w:uiPriority="73"/>
+    <w:lsdException w:name="Light Shading Accent 4" w:uiPriority="60"/>
+    <w:lsdException w:name="Light List Accent 4" w:uiPriority="61"/>
+    <w:lsdException w:name="Light Grid Accent 4" w:uiPriority="62"/>
+    <w:lsdException w:name="Medium Shading 1 Accent 4" w:uiPriority="63"/>
+    <w:lsdException w:name="Medium Shading 2 Accent 4" w:uiPriority="64"/>
+    <w:lsdException w:name="Medium List 1 Accent 4" w:uiPriority="65"/>
+    <w:lsdException w:name="Medium List 2 Accent 4" w:uiPriority="66"/>
+    <w:lsdException w:name="Medium Grid 1 Accent 4" w:uiPriority="67"/>
+    <w:lsdException w:name="Medium Grid 2 Accent 4" w:uiPriority="68"/>
+    <w:lsdException w:name="Medium Grid 3 Accent 4" w:uiPriority="69"/>
+    <w:lsdException w:name="Dark List Accent 4" w:uiPriority="70"/>
+    <w:lsdException w:name="Colorful Shading Accent 4" w:uiPriority="71"/>
+    <w:lsdException w:name="Colorful List Accent 4" w:uiPriority="72"/>
+    <w:lsdException w:name="Colorful Grid Accent 4" w:uiPriority="73"/>
+    <w:lsdException w:name="Light Shading Accent 5" w:uiPriority="60"/>
+    <w:lsdException w:name="Light List Accent 5" w:uiPriority="61"/>
+    <w:lsdException w:name="Light Grid Accent 5" w:uiPriority="62"/>
+    <w:lsdException w:name="Medium Shading 1 Accent 5" w:uiPriority="63"/>
+    <w:lsdException w:name="Medium Shading 2 Accent 5" w:uiPriority="64"/>
+    <w:lsdException w:name="Medium List 1 Accent 5" w:uiPriority="65"/>
+    <w:lsdException w:name="Medium List 2 Accent 5" w:uiPriority="66"/>
+    <w:lsdException w:name="Medium Grid 1 Accent 5" w:uiPriority="67"/>
+    <w:lsdException w:name="Medium Grid 2 Accent 5" w:uiPriority="68"/>
+    <w:lsdException w:name="Medium Grid 3 Accent 5" w:uiPriority="69"/>
+    <w:lsdException w:name="Dark List Accent 5" w:uiPriority="70"/>
+    <w:lsdException w:name="Colorful Shading Accent 5" w:uiPriority="71"/>
+    <w:lsdException w:name="Colorful List Accent 5" w:uiPriority="72"/>
+    <w:lsdException w:name="Colorful Grid Accent 5" w:uiPriority="73"/>
+    <w:lsdException w:name="Light Shading Accent 6" w:uiPriority="60"/>
+    <w:lsdException w:name="Light List Accent 6" w:uiPriority="61"/>
+    <w:lsdException w:name="Light Grid Accent 6" w:uiPriority="62"/>
+    <w:lsdException w:name="Medium Shading 1 Accent 6" w:uiPriority="63"/>
+    <w:lsdException w:name="Medium Shading 2 Accent 6" w:uiPriority="64"/>
+    <w:lsdException w:name="Medium List 1 Accent 6" w:uiPriority="65"/>
+    <w:lsdException w:name="Medium List 2 Accent 6" w:uiPriority="66"/>
+    <w:lsdException w:name="Medium Grid 1 Accent 6" w:uiPriority="67"/>
+    <w:lsdException w:name="Medium Grid 2 Accent 6" w:uiPriority="68"/>
+    <w:lsdException w:name="Medium Grid 3 Accent 6" w:uiPriority="69"/>
+    <w:lsdException w:name="Dark List Accent 6" w:uiPriority="70"/>
+    <w:lsdException w:name="Colorful Shading Accent 6" w:uiPriority="71"/>
+    <w:lsdException w:name="Colorful List Accent 6" w:uiPriority="72"/>
+    <w:lsdException w:name="Colorful Grid Accent 6" w:uiPriority="73"/>
+    <w:lsdException w:name="Subtle Emphasis" w:uiPriority="19" w:qFormat="1"/>
+    <w:lsdException w:name="Intense Emphasis" w:uiPriority="21" w:qFormat="1"/>
+    <w:lsdException w:name="Subtle Reference" w:uiPriority="31" w:qFormat="1"/>
+    <w:lsdException w:name="Intense Reference" w:uiPriority="32" w:qFormat="1"/>
+    <w:lsdException w:name="Book Title" w:uiPriority="33" w:qFormat="1"/>
+    <w:lsdException w:name="Bibliography" w:semiHidden="1" w:uiPriority="37" w:unhideWhenUsed="1"/>
+    <w:lsdException w:name="TOC Heading" w:semiHidden="1" w:uiPriority="39" w:unhideWhenUsed="1" w:qFormat="1"/>
+    <w:lsdException w:name="Plain Table 1" w:uiPriority="41"/>
+    <w:lsdException w:name="Plain Table 2" w:uiPriority="42"/>
+    <w:lsdException w:name="Plain Table 3" w:uiPriority="43"/>
+    <w:lsdException w:name="Plain Table 4" w:uiPriority="44"/>
+    <w:lsdException w:name="Plain Table 5" w:uiPriority="45"/>
+    <w:lsdException w:name="Grid Table Light" w:uiPriority="40"/>
+    <w:lsdException w:name="Grid Table 1 Light" w:uiPriority="46"/>
+    <w:lsdException w:name="Grid Table 2" w:uiPriority="47"/>
+    <w:lsdException w:name="Grid Table 3" w:uiPriority="48"/>
+    <w:lsdException w:name="Grid Table 4" w:uiPriority="49"/>
+    <w:lsdException w:name="Grid Table 5 Dark" w:uiPriority="50"/>
+    <w:lsdException w:name="Grid Table 6 Colorful" w:uiPriority="51"/>
+    <w:lsdException w:name="Grid Table 7 Colorful" w:uiPriority="52"/>
+    <w:lsdException w:name="Grid Table 1 Light Accent 1" w:uiPriority="46"/>
+    <w:lsdException w:name="Grid Table 2 Accent 1" w:uiPriority="47"/>
+    <w:lsdException w:name="Grid Table 3 Accent 1" w:uiPriority="48"/>
+    <w:lsdException w:name="Grid Table 4 Accent 1" w:uiPriority="49"/>
+    <w:lsdException w:name="Grid Table 5 Dark Accent 1" w:uiPriority="50"/>
+    <w:lsdException w:name="Grid Table 6 Colorful Accent 1" w:uiPriority="51"/>
+    <w:lsdException w:name="Grid Table 7 Colorful Accent 1" w:uiPriority="52"/>
+    <w:lsdException w:name="Grid Table 1 Light Accent 2" w:uiPriority="46"/>
+    <w:lsdException w:name="Grid Table 2 Accent 2" w:uiPriority="47"/>
+    <w:lsdException w:name="Grid Table 3 Accent 2" w:uiPriority="48"/>
+    <w:lsdException w:name="Grid Table 4 Accent 2" w:uiPriority="49"/>
+    <w:lsdException w:name="Grid Table 5 Dark Accent 2" w:uiPriority="50"/>
+    <w:lsdException w:name="Grid Table 6 Colorful Accent 2" w:uiPriority="51"/>
+    <w:lsdException w:name="Grid Table 7 Colorful Accent 2" w:uiPriority="52"/>
+    <w:lsdException w:name="Grid Table 1 Light Accent 3" w:uiPriority="46"/>
+    <w:lsdException w:name="Grid Table 2 Accent 3" w:uiPriority="47"/>
+    <w:lsdException w:name="Grid Table 3 Accent 3" w:uiPriority="48"/>
+    <w:lsdException w:name="Grid Table 4 Accent 3" w:uiPriority="49"/>
+    <w:lsdException w:name="Grid Table 5 Dark Accent 3" w:uiPriority="50"/>
+    <w:lsdException w:name="Grid Table 6 Colorful Accent 3" w:uiPriority="51"/>
+    <w:lsdException w:name="Grid Table 7 Colorful Accent 3" w:uiPriority="52"/>
+    <w:lsdException w:name="Grid Table 1 Light Accent 4" w:uiPriority="46"/>
+    <w:lsdException w:name="Grid Table 2 Accent 4" w:uiPriority="47"/>
+    <w:lsdException w:name="Grid Table 3 Accent 4" w:uiPriority="48"/>
+    <w:lsdException w:name="Grid Table 4 Accent 4" w:uiPriority="49"/>
+    <w:lsdException w:name="Grid Table 5 Dark Accent 4" w:uiPriority="50"/>
+    <w:lsdException w:name="Grid Table 6 Colorful Accent 4" w:uiPriority="51"/>
+    <w:lsdException w:name="Grid Table 7 Colorful Accent 4" w:uiPriority="52"/>
+    <w:lsdException w:name="Grid Table 1 Light Accent 5" w:uiPriority="46"/>
+    <w:lsdException w:name="Grid Table 2 Accent 5" w:uiPriority="47"/>
+    <w:lsdException w:name="Grid Table 3 Accent 5" w:uiPriority="48"/>
+    <w:lsdException w:name="Grid Table 4 Accent 5" w:uiPriority="49"/>
+    <w:lsdException w:name="Grid Table 5 Dark Accent 5" w:uiPriority="50"/>
+    <w:lsdException w:name="Grid Table 6 Colorful Accent 5" w:uiPriority="51"/>
+    <w:lsdException w:name="Grid Table 7 Colorful Accent 5" w:uiPriority="52"/>
+    <w:lsdException w:name="Grid Table 1 Light Accent 6" w:uiPriority="46"/>
+    <w:lsdException w:name="Grid Table 2 Accent 6" w:uiPriority="47"/>
+    <w:lsdException w:name="Grid Table 3 Accent 6" w:uiPriority="48"/>
+    <w:lsdException w:name="Grid Table 4 Accent 6" w:uiPriority="49"/>
+    <w:lsdException w:name="Grid Table 5 Dark Accent 6" w:uiPriority="50"/>
+    <w:lsdException w:name="Grid Table 6 Colorful Accent 6" w:uiPriority="51"/>
+    <w:lsdException w:name="Grid Table 7 Colorful Accent 6" w:uiPriority="52"/>
+    <w:lsdException w:name="List Table 1 Light" w:uiPriority="46"/>
+    <w:lsdException w:name="List Table 2" w:uiPriority="47"/>
+    <w:lsdException w:name="List Table 3" w:uiPriority="48"/>
+    <w:lsdException w:name="List Table 4" w:uiPriority="49"/>
+    <w:lsdException w:name="List Table 5 Dark" w:uiPriority="50"/>
+    <w:lsdException w:name="List Table 6 Colorful" w:uiPriority="51"/>
+    <w:lsdException w:name="List Table 7 Colorful" w:uiPriority="52"/>
+    <w:lsdException w:name="List Table 1 Light Accent 1" w:uiPriority="46"/>
+    <w:lsdException w:name="List Table 2 Accent 1" w:uiPriority="47"/>
+    <w:lsdException w:name="List Table 3 Accent 1" w:uiPriority="48"/>
+    <w:lsdException w:name="List Table 4 Accent 1" w:uiPriority="49"/>
+    <w:lsdException w:name="List Table 5 Dark Accent 1" w:uiPriority="50"/>
+    <w:lsdException w:name="List Table 6 Colorful Accent 1" w:uiPriority="51"/>
+    <w:lsdException w:name="List Table 7 Colorful Accent 1" w:uiPriority="52"/>
+    <w:lsdException w:name="List Table 1 Light Accent 2" w:uiPriority="46"/>
+    <w:lsdException w:name="List Table 2 Accent 2" w:uiPriority="47"/>
+    <w:lsdException w:name="List Table 3 Accent 2" w:uiPriority="48"/>
+    <w:lsdException w:name="List Table 4 Accent 2" w:uiPriority="49"/>
+    <w:lsdException w:name="List Table 5 Dark Accent 2" w:uiPriority="50"/>
+    <w:lsdException w:name="List Table 6 Colorful Accent 2" w:uiPriority="51"/>
+    <w:lsdException w:name="List Table 7 Colorful Accent 2" w:uiPriority="52"/>
+    <w:lsdException w:name="List Table 1 Light Accent 3" w:uiPriority="46"/>
+    <w:lsdException w:name="List Table 2 Accent 3" w:uiPriority="47"/>
+    <w:lsdException w:name="List Table 3 Accent 3" w:uiPriority="48"/>
+    <w:lsdException w:name="List Table 4 Accent 3" w:uiPriority="49"/>
+    <w:lsdException w:name="List Table 5 Dark Accent 3" w:uiPriority="50"/>
+    <w:lsdException w:name="List Table 6 Colorful Accent 3" w:uiPriority="51"/>
+    <w:lsdException w:name="List Table 7 Colorful Accent 3" w:uiPriority="52"/>
+    <w:lsdException w:name="List Table 1 Light Accent 4" w:uiPriority="46"/>
+    <w:lsdException w:name="List Table 2 Accent 4" w:uiPriority="47"/>
+    <w:lsdException w:name="List Table 3 Accent 4" w:uiPriority="48"/>
+    <w:lsdException w:name="List Table 4 Accent 4" w:uiPriority="49"/>
+    <w:lsdException w:name="List Table 5 Dark Accent 4" w:uiPriority="50"/>
+    <w:lsdException w:name="List Table 6 Colorful Accent 4" w:uiPriority="51"/>
+    <w:lsdException w:name="List Table 7 Colorful Accent 4" w:uiPriority="52"/>
+    <w:lsdException w:name="List Table 1 Light Accent 5" w:uiPriority="46"/>
+    <w:lsdException w:name="List Table 2 Accent 5" w:uiPriority="47"/>
+    <w:lsdException w:name="List Table 3 Accent 5" w:uiPriority="48"/>
+    <w:lsdException w:name="List Table 4 Accent 5" w:uiPriority="49"/>
+    <w:lsdException w:name="List Table 5 Dark Accent 5" w:uiPriority="50"/>
+    <w:lsdException w:name="List Table 6 Colorful Accent 5" w:uiPriority="51"/>
+    <w:lsdException w:name="List Table 7 Colorful Accent 5" w:uiPriority="52"/>
+    <w:lsdException w:name="List Table 1 Light Accent 6" w:uiPriority="46"/>
+    <w:lsdException w:name="List Table 2 Accent 6" w:uiPriority="47"/>
+    <w:lsdException w:name="List Table 3 Accent 6" w:uiPriority="48"/>
+    <w:lsdException w:name="List Table 4 Accent 6" w:uiPriority="49"/>
+    <w:lsdException w:name="List Table 5 Dark Accent 6" w:uiPriority="50"/>
+    <w:lsdException w:name="List Table 6 Colorful Accent 6" w:uiPriority="51"/>
+    <w:lsdException w:name="List Table 7 Colorful Accent 6" w:uiPriority="52"/>
   </w:latentStyles>
   <w:style w:type="paragraph" w:default="1" w:styleId="a">
     <w:name w:val="Normal"/>
@@ -752,7 +1476,7 @@
     </w:rPr>
   </w:style>
   <w:style w:type="character" w:customStyle="1" w:styleId="a4">
-    <w:name w:val="Название Знак"/>
+    <w:name w:val="Заголовок Знак"/>
     <w:basedOn w:val="a0"/>
     <w:link w:val="a3"/>
     <w:uiPriority w:val="10"/>
@@ -841,7 +1565,6 @@
       <w:spacing w:after="0" w:line="240" w:lineRule="auto"/>
     </w:pPr>
     <w:tblPr>
-      <w:tblInd w:w="0" w:type="dxa"/>
       <w:tblBorders>
         <w:top w:val="single" w:sz="4" w:space="0" w:color="auto"/>
         <w:left w:val="single" w:sz="4" w:space="0" w:color="auto"/>
@@ -850,425 +1573,6 @@
         <w:insideH w:val="single" w:sz="4" w:space="0" w:color="auto"/>
         <w:insideV w:val="single" w:sz="4" w:space="0" w:color="auto"/>
       </w:tblBorders>
-      <w:tblCellMar>
-        <w:top w:w="0" w:type="dxa"/>
-        <w:left w:w="108" w:type="dxa"/>
-        <w:bottom w:w="0" w:type="dxa"/>
-        <w:right w:w="108" w:type="dxa"/>
-      </w:tblCellMar>
-    </w:tblPr>
-  </w:style>
-  <w:style w:type="paragraph" w:styleId="a9">
-    <w:name w:val="Balloon Text"/>
-    <w:basedOn w:val="a"/>
-    <w:link w:val="aa"/>
-    <w:uiPriority w:val="99"/>
-    <w:semiHidden/>
-    <w:unhideWhenUsed/>
-    <w:rsid w:val="00137DCF"/>
-    <w:pPr>
-      <w:spacing w:after="0" w:line="240" w:lineRule="auto"/>
-    </w:pPr>
-    <w:rPr>
-      <w:rFonts w:ascii="Tahoma" w:hAnsi="Tahoma" w:cs="Tahoma"/>
-      <w:sz w:val="16"/>
-      <w:szCs w:val="16"/>
-    </w:rPr>
-  </w:style>
-  <w:style w:type="character" w:customStyle="1" w:styleId="aa">
-    <w:name w:val="Текст выноски Знак"/>
-    <w:basedOn w:val="a0"/>
-    <w:link w:val="a9"/>
-    <w:uiPriority w:val="99"/>
-    <w:semiHidden/>
-    <w:rsid w:val="00137DCF"/>
-    <w:rPr>
-      <w:rFonts w:ascii="Tahoma" w:hAnsi="Tahoma" w:cs="Tahoma"/>
-      <w:sz w:val="16"/>
-      <w:szCs w:val="16"/>
-    </w:rPr>
-  </w:style>
-</w:styles>
-</file>
-
-<file path=word/stylesWithEffects.xml><?xml version="1.0" encoding="utf-8"?>
-<w:styles xmlns:wpc="http://schemas.microsoft.com/office/word/2010/wordprocessingCanvas" xmlns:mc="http://schemas.openxmlformats.org/markup-compatibility/2006" xmlns:o="urn:schemas-microsoft-com:office:office" xmlns:r="http://schemas.openxmlformats.org/officeDocument/2006/relationships" xmlns:m="http://schemas.openxmlformats.org/officeDocument/2006/math" xmlns:v="urn:schemas-microsoft-com:vml" xmlns:wp14="http://schemas.microsoft.com/office/word/2010/wordprocessingDrawing" xmlns:wp="http://schemas.openxmlformats.org/drawingml/2006/wordprocessingDrawing" xmlns:w10="urn:schemas-microsoft-com:office:word" xmlns:w="http://schemas.openxmlformats.org/wordprocessingml/2006/main" xmlns:w14="http://schemas.microsoft.com/office/word/2010/wordml" xmlns:wpg="http://schemas.microsoft.com/office/word/2010/wordprocessingGroup" xmlns:wpi="http://schemas.microsoft.com/office/word/2010/wordprocessingInk" xmlns:wne="http://schemas.microsoft.com/office/word/2006/wordml" xmlns:wps="http://schemas.microsoft.com/office/word/2010/wordprocessingShape" mc:Ignorable="w14 wp14">
-  <w:docDefaults>
-    <w:rPrDefault>
-      <w:rPr>
-        <w:rFonts w:asciiTheme="minorHAnsi" w:eastAsiaTheme="minorHAnsi" w:hAnsiTheme="minorHAnsi" w:cstheme="minorBidi"/>
-        <w:sz w:val="22"/>
-        <w:szCs w:val="22"/>
-        <w:lang w:val="en-US" w:eastAsia="en-US" w:bidi="ar-SA"/>
-      </w:rPr>
-    </w:rPrDefault>
-    <w:pPrDefault>
-      <w:pPr>
-        <w:spacing w:after="200" w:line="276" w:lineRule="auto"/>
-      </w:pPr>
-    </w:pPrDefault>
-  </w:docDefaults>
-  <w:latentStyles w:defLockedState="0" w:defUIPriority="99" w:defSemiHidden="1" w:defUnhideWhenUsed="1" w:defQFormat="0" w:count="267">
-    <w:lsdException w:name="Normal" w:semiHidden="0" w:uiPriority="0" w:unhideWhenUsed="0" w:qFormat="1"/>
-    <w:lsdException w:name="heading 1" w:semiHidden="0" w:uiPriority="9" w:unhideWhenUsed="0" w:qFormat="1"/>
-    <w:lsdException w:name="heading 2" w:uiPriority="9" w:qFormat="1"/>
-    <w:lsdException w:name="heading 3" w:uiPriority="9" w:qFormat="1"/>
-    <w:lsdException w:name="heading 4" w:uiPriority="9" w:qFormat="1"/>
-    <w:lsdException w:name="heading 5" w:uiPriority="9" w:qFormat="1"/>
-    <w:lsdException w:name="heading 6" w:uiPriority="9" w:qFormat="1"/>
-    <w:lsdException w:name="heading 7" w:uiPriority="9" w:qFormat="1"/>
-    <w:lsdException w:name="heading 8" w:uiPriority="9" w:qFormat="1"/>
-    <w:lsdException w:name="heading 9" w:uiPriority="9" w:qFormat="1"/>
-    <w:lsdException w:name="toc 1" w:uiPriority="39"/>
-    <w:lsdException w:name="toc 2" w:uiPriority="39"/>
-    <w:lsdException w:name="toc 3" w:uiPriority="39"/>
-    <w:lsdException w:name="toc 4" w:uiPriority="39"/>
-    <w:lsdException w:name="toc 5" w:uiPriority="39"/>
-    <w:lsdException w:name="toc 6" w:uiPriority="39"/>
-    <w:lsdException w:name="toc 7" w:uiPriority="39"/>
-    <w:lsdException w:name="toc 8" w:uiPriority="39"/>
-    <w:lsdException w:name="toc 9" w:uiPriority="39"/>
-    <w:lsdException w:name="caption" w:uiPriority="35" w:qFormat="1"/>
-    <w:lsdException w:name="Title" w:semiHidden="0" w:uiPriority="10" w:unhideWhenUsed="0" w:qFormat="1"/>
-    <w:lsdException w:name="Default Paragraph Font" w:uiPriority="1"/>
-    <w:lsdException w:name="Subtitle" w:semiHidden="0" w:uiPriority="11" w:unhideWhenUsed="0" w:qFormat="1"/>
-    <w:lsdException w:name="Strong" w:semiHidden="0" w:uiPriority="22" w:unhideWhenUsed="0" w:qFormat="1"/>
-    <w:lsdException w:name="Emphasis" w:semiHidden="0" w:uiPriority="20" w:unhideWhenUsed="0" w:qFormat="1"/>
-    <w:lsdException w:name="Table Grid" w:semiHidden="0" w:uiPriority="59" w:unhideWhenUsed="0"/>
-    <w:lsdException w:name="Placeholder Text" w:unhideWhenUsed="0"/>
-    <w:lsdException w:name="No Spacing" w:semiHidden="0" w:uiPriority="1" w:unhideWhenUsed="0" w:qFormat="1"/>
-    <w:lsdException w:name="Light Shading" w:semiHidden="0" w:uiPriority="60" w:unhideWhenUsed="0"/>
-    <w:lsdException w:name="Light List" w:semiHidden="0" w:uiPriority="61" w:unhideWhenUsed="0"/>
-    <w:lsdException w:name="Light Grid" w:semiHidden="0" w:uiPriority="62" w:unhideWhenUsed="0"/>
-    <w:lsdException w:name="Medium Shading 1" w:semiHidden="0" w:uiPriority="63" w:unhideWhenUsed="0"/>
-    <w:lsdException w:name="Medium Shading 2" w:semiHidden="0" w:uiPriority="64" w:unhideWhenUsed="0"/>
-    <w:lsdException w:name="Medium List 1" w:semiHidden="0" w:uiPriority="65" w:unhideWhenUsed="0"/>
-    <w:lsdException w:name="Medium List 2" w:semiHidden="0" w:uiPriority="66" w:unhideWhenUsed="0"/>
-    <w:lsdException w:name="Medium Grid 1" w:semiHidden="0" w:uiPriority="67" w:unhideWhenUsed="0"/>
-    <w:lsdException w:name="Medium Grid 2" w:semiHidden="0" w:uiPriority="68" w:unhideWhenUsed="0"/>
-    <w:lsdException w:name="Medium Grid 3" w:semiHidden="0" w:uiPriority="69" w:unhideWhenUsed="0"/>
-    <w:lsdException w:name="Dark List" w:semiHidden="0" w:uiPriority="70" w:unhideWhenUsed="0"/>
-    <w:lsdException w:name="Colorful Shading" w:semiHidden="0" w:uiPriority="71" w:unhideWhenUsed="0"/>
-    <w:lsdException w:name="Colorful List" w:semiHidden="0" w:uiPriority="72" w:unhideWhenUsed="0"/>
-    <w:lsdException w:name="Colorful Grid" w:semiHidden="0" w:uiPriority="73" w:unhideWhenUsed="0"/>
-    <w:lsdException w:name="Light Shading Accent 1" w:semiHidden="0" w:uiPriority="60" w:unhideWhenUsed="0"/>
-    <w:lsdException w:name="Light List Accent 1" w:semiHidden="0" w:uiPriority="61" w:unhideWhenUsed="0"/>
-    <w:lsdException w:name="Light Grid Accent 1" w:semiHidden="0" w:uiPriority="62" w:unhideWhenUsed="0"/>
-    <w:lsdException w:name="Medium Shading 1 Accent 1" w:semiHidden="0" w:uiPriority="63" w:unhideWhenUsed="0"/>
-    <w:lsdException w:name="Medium Shading 2 Accent 1" w:semiHidden="0" w:uiPriority="64" w:unhideWhenUsed="0"/>
-    <w:lsdException w:name="Medium List 1 Accent 1" w:semiHidden="0" w:uiPriority="65" w:unhideWhenUsed="0"/>
-    <w:lsdException w:name="Revision" w:unhideWhenUsed="0"/>
-    <w:lsdException w:name="List Paragraph" w:semiHidden="0" w:uiPriority="34" w:unhideWhenUsed="0" w:qFormat="1"/>
-    <w:lsdException w:name="Quote" w:semiHidden="0" w:uiPriority="29" w:unhideWhenUsed="0" w:qFormat="1"/>
-    <w:lsdException w:name="Intense Quote" w:semiHidden="0" w:uiPriority="30" w:unhideWhenUsed="0" w:qFormat="1"/>
-    <w:lsdException w:name="Medium List 2 Accent 1" w:semiHidden="0" w:uiPriority="66" w:unhideWhenUsed="0"/>
-    <w:lsdException w:name="Medium Grid 1 Accent 1" w:semiHidden="0" w:uiPriority="67" w:unhideWhenUsed="0"/>
-    <w:lsdException w:name="Medium Grid 2 Accent 1" w:semiHidden="0" w:uiPriority="68" w:unhideWhenUsed="0"/>
-    <w:lsdException w:name="Medium Grid 3 Accent 1" w:semiHidden="0" w:uiPriority="69" w:unhideWhenUsed="0"/>
-    <w:lsdException w:name="Dark List Accent 1" w:semiHidden="0" w:uiPriority="70" w:unhideWhenUsed="0"/>
-    <w:lsdException w:name="Colorful Shading Accent 1" w:semiHidden="0" w:uiPriority="71" w:unhideWhenUsed="0"/>
-    <w:lsdException w:name="Colorful List Accent 1" w:semiHidden="0" w:uiPriority="72" w:unhideWhenUsed="0"/>
-    <w:lsdException w:name="Colorful Grid Accent 1" w:semiHidden="0" w:uiPriority="73" w:unhideWhenUsed="0"/>
-    <w:lsdException w:name="Light Shading Accent 2" w:semiHidden="0" w:uiPriority="60" w:unhideWhenUsed="0"/>
-    <w:lsdException w:name="Light List Accent 2" w:semiHidden="0" w:uiPriority="61" w:unhideWhenUsed="0"/>
-    <w:lsdException w:name="Light Grid Accent 2" w:semiHidden="0" w:uiPriority="62" w:unhideWhenUsed="0"/>
-    <w:lsdException w:name="Medium Shading 1 Accent 2" w:semiHidden="0" w:uiPriority="63" w:unhideWhenUsed="0"/>
-    <w:lsdException w:name="Medium Shading 2 Accent 2" w:semiHidden="0" w:uiPriority="64" w:unhideWhenUsed="0"/>
-    <w:lsdException w:name="Medium List 1 Accent 2" w:semiHidden="0" w:uiPriority="65" w:unhideWhenUsed="0"/>
-    <w:lsdException w:name="Medium List 2 Accent 2" w:semiHidden="0" w:uiPriority="66" w:unhideWhenUsed="0"/>
-    <w:lsdException w:name="Medium Grid 1 Accent 2" w:semiHidden="0" w:uiPriority="67" w:unhideWhenUsed="0"/>
-    <w:lsdException w:name="Medium Grid 2 Accent 2" w:semiHidden="0" w:uiPriority="68" w:unhideWhenUsed="0"/>
-    <w:lsdException w:name="Medium Grid 3 Accent 2" w:semiHidden="0" w:uiPriority="69" w:unhideWhenUsed="0"/>
-    <w:lsdException w:name="Dark List Accent 2" w:semiHidden="0" w:uiPriority="70" w:unhideWhenUsed="0"/>
-    <w:lsdException w:name="Colorful Shading Accent 2" w:semiHidden="0" w:uiPriority="71" w:unhideWhenUsed="0"/>
-    <w:lsdException w:name="Colorful List Accent 2" w:semiHidden="0" w:uiPriority="72" w:unhideWhenUsed="0"/>
-    <w:lsdException w:name="Colorful Grid Accent 2" w:semiHidden="0" w:uiPriority="73" w:unhideWhenUsed="0"/>
-    <w:lsdException w:name="Light Shading Accent 3" w:semiHidden="0" w:uiPriority="60" w:unhideWhenUsed="0"/>
-    <w:lsdException w:name="Light List Accent 3" w:semiHidden="0" w:uiPriority="61" w:unhideWhenUsed="0"/>
-    <w:lsdException w:name="Light Grid Accent 3" w:semiHidden="0" w:uiPriority="62" w:unhideWhenUsed="0"/>
-    <w:lsdException w:name="Medium Shading 1 Accent 3" w:semiHidden="0" w:uiPriority="63" w:unhideWhenUsed="0"/>
-    <w:lsdException w:name="Medium Shading 2 Accent 3" w:semiHidden="0" w:uiPriority="64" w:unhideWhenUsed="0"/>
-    <w:lsdException w:name="Medium List 1 Accent 3" w:semiHidden="0" w:uiPriority="65" w:unhideWhenUsed="0"/>
-    <w:lsdException w:name="Medium List 2 Accent 3" w:semiHidden="0" w:uiPriority="66" w:unhideWhenUsed="0"/>
-    <w:lsdException w:name="Medium Grid 1 Accent 3" w:semiHidden="0" w:uiPriority="67" w:unhideWhenUsed="0"/>
-    <w:lsdException w:name="Medium Grid 2 Accent 3" w:semiHidden="0" w:uiPriority="68" w:unhideWhenUsed="0"/>
-    <w:lsdException w:name="Medium Grid 3 Accent 3" w:semiHidden="0" w:uiPriority="69" w:unhideWhenUsed="0"/>
-    <w:lsdException w:name="Dark List Accent 3" w:semiHidden="0" w:uiPriority="70" w:unhideWhenUsed="0"/>
-    <w:lsdException w:name="Colorful Shading Accent 3" w:semiHidden="0" w:uiPriority="71" w:unhideWhenUsed="0"/>
-    <w:lsdException w:name="Colorful List Accent 3" w:semiHidden="0" w:uiPriority="72" w:unhideWhenUsed="0"/>
-    <w:lsdException w:name="Colorful Grid Accent 3" w:semiHidden="0" w:uiPriority="73" w:unhideWhenUsed="0"/>
-    <w:lsdException w:name="Light Shading Accent 4" w:semiHidden="0" w:uiPriority="60" w:unhideWhenUsed="0"/>
-    <w:lsdException w:name="Light List Accent 4" w:semiHidden="0" w:uiPriority="61" w:unhideWhenUsed="0"/>
-    <w:lsdException w:name="Light Grid Accent 4" w:semiHidden="0" w:uiPriority="62" w:unhideWhenUsed="0"/>
-    <w:lsdException w:name="Medium Shading 1 Accent 4" w:semiHidden="0" w:uiPriority="63" w:unhideWhenUsed="0"/>
-    <w:lsdException w:name="Medium Shading 2 Accent 4" w:semiHidden="0" w:uiPriority="64" w:unhideWhenUsed="0"/>
-    <w:lsdException w:name="Medium List 1 Accent 4" w:semiHidden="0" w:uiPriority="65" w:unhideWhenUsed="0"/>
-    <w:lsdException w:name="Medium List 2 Accent 4" w:semiHidden="0" w:uiPriority="66" w:unhideWhenUsed="0"/>
-    <w:lsdException w:name="Medium Grid 1 Accent 4" w:semiHidden="0" w:uiPriority="67" w:unhideWhenUsed="0"/>
-    <w:lsdException w:name="Medium Grid 2 Accent 4" w:semiHidden="0" w:uiPriority="68" w:unhideWhenUsed="0"/>
-    <w:lsdException w:name="Medium Grid 3 Accent 4" w:semiHidden="0" w:uiPriority="69" w:unhideWhenUsed="0"/>
-    <w:lsdException w:name="Dark List Accent 4" w:semiHidden="0" w:uiPriority="70" w:unhideWhenUsed="0"/>
-    <w:lsdException w:name="Colorful Shading Accent 4" w:semiHidden="0" w:uiPriority="71" w:unhideWhenUsed="0"/>
-    <w:lsdException w:name="Colorful List Accent 4" w:semiHidden="0" w:uiPriority="72" w:unhideWhenUsed="0"/>
-    <w:lsdException w:name="Colorful Grid Accent 4" w:semiHidden="0" w:uiPriority="73" w:unhideWhenUsed="0"/>
-    <w:lsdException w:name="Light Shading Accent 5" w:semiHidden="0" w:uiPriority="60" w:unhideWhenUsed="0"/>
-    <w:lsdException w:name="Light List Accent 5" w:semiHidden="0" w:uiPriority="61" w:unhideWhenUsed="0"/>
-    <w:lsdException w:name="Light Grid Accent 5" w:semiHidden="0" w:uiPriority="62" w:unhideWhenUsed="0"/>
-    <w:lsdException w:name="Medium Shading 1 Accent 5" w:semiHidden="0" w:uiPriority="63" w:unhideWhenUsed="0"/>
-    <w:lsdException w:name="Medium Shading 2 Accent 5" w:semiHidden="0" w:uiPriority="64" w:unhideWhenUsed="0"/>
-    <w:lsdException w:name="Medium List 1 Accent 5" w:semiHidden="0" w:uiPriority="65" w:unhideWhenUsed="0"/>
-    <w:lsdException w:name="Medium List 2 Accent 5" w:semiHidden="0" w:uiPriority="66" w:unhideWhenUsed="0"/>
-    <w:lsdException w:name="Medium Grid 1 Accent 5" w:semiHidden="0" w:uiPriority="67" w:unhideWhenUsed="0"/>
-    <w:lsdException w:name="Medium Grid 2 Accent 5" w:semiHidden="0" w:uiPriority="68" w:unhideWhenUsed="0"/>
-    <w:lsdException w:name="Medium Grid 3 Accent 5" w:semiHidden="0" w:uiPriority="69" w:unhideWhenUsed="0"/>
-    <w:lsdException w:name="Dark List Accent 5" w:semiHidden="0" w:uiPriority="70" w:unhideWhenUsed="0"/>
-    <w:lsdException w:name="Colorful Shading Accent 5" w:semiHidden="0" w:uiPriority="71" w:unhideWhenUsed="0"/>
-    <w:lsdException w:name="Colorful List Accent 5" w:semiHidden="0" w:uiPriority="72" w:unhideWhenUsed="0"/>
-    <w:lsdException w:name="Colorful Grid Accent 5" w:semiHidden="0" w:uiPriority="73" w:unhideWhenUsed="0"/>
-    <w:lsdException w:name="Light Shading Accent 6" w:semiHidden="0" w:uiPriority="60" w:unhideWhenUsed="0"/>
-    <w:lsdException w:name="Light List Accent 6" w:semiHidden="0" w:uiPriority="61" w:unhideWhenUsed="0"/>
-    <w:lsdException w:name="Light Grid Accent 6" w:semiHidden="0" w:uiPriority="62" w:unhideWhenUsed="0"/>
-    <w:lsdException w:name="Medium Shading 1 Accent 6" w:semiHidden="0" w:uiPriority="63" w:unhideWhenUsed="0"/>
-    <w:lsdException w:name="Medium Shading 2 Accent 6" w:semiHidden="0" w:uiPriority="64" w:unhideWhenUsed="0"/>
-    <w:lsdException w:name="Medium List 1 Accent 6" w:semiHidden="0" w:uiPriority="65" w:unhideWhenUsed="0"/>
-    <w:lsdException w:name="Medium List 2 Accent 6" w:semiHidden="0" w:uiPriority="66" w:unhideWhenUsed="0"/>
-    <w:lsdException w:name="Medium Grid 1 Accent 6" w:semiHidden="0" w:uiPriority="67" w:unhideWhenUsed="0"/>
-    <w:lsdException w:name="Medium Grid 2 Accent 6" w:semiHidden="0" w:uiPriority="68" w:unhideWhenUsed="0"/>
-    <w:lsdException w:name="Medium Grid 3 Accent 6" w:semiHidden="0" w:uiPriority="69" w:unhideWhenUsed="0"/>
-    <w:lsdException w:name="Dark List Accent 6" w:semiHidden="0" w:uiPriority="70" w:unhideWhenUsed="0"/>
-    <w:lsdException w:name="Colorful Shading Accent 6" w:semiHidden="0" w:uiPriority="71" w:unhideWhenUsed="0"/>
-    <w:lsdException w:name="Colorful List Accent 6" w:semiHidden="0" w:uiPriority="72" w:unhideWhenUsed="0"/>
-    <w:lsdException w:name="Colorful Grid Accent 6" w:semiHidden="0" w:uiPriority="73" w:unhideWhenUsed="0"/>
-    <w:lsdException w:name="Subtle Emphasis" w:semiHidden="0" w:uiPriority="19" w:unhideWhenUsed="0" w:qFormat="1"/>
-    <w:lsdException w:name="Intense Emphasis" w:semiHidden="0" w:uiPriority="21" w:unhideWhenUsed="0" w:qFormat="1"/>
-    <w:lsdException w:name="Subtle Reference" w:semiHidden="0" w:uiPriority="31" w:unhideWhenUsed="0" w:qFormat="1"/>
-    <w:lsdException w:name="Intense Reference" w:semiHidden="0" w:uiPriority="32" w:unhideWhenUsed="0" w:qFormat="1"/>
-    <w:lsdException w:name="Book Title" w:semiHidden="0" w:uiPriority="33" w:unhideWhenUsed="0" w:qFormat="1"/>
-    <w:lsdException w:name="Bibliography" w:uiPriority="37"/>
-    <w:lsdException w:name="TOC Heading" w:uiPriority="39" w:qFormat="1"/>
-  </w:latentStyles>
-  <w:style w:type="paragraph" w:default="1" w:styleId="a">
-    <w:name w:val="Normal"/>
-    <w:qFormat/>
-  </w:style>
-  <w:style w:type="paragraph" w:styleId="1">
-    <w:name w:val="heading 1"/>
-    <w:basedOn w:val="a"/>
-    <w:next w:val="a"/>
-    <w:link w:val="10"/>
-    <w:uiPriority w:val="9"/>
-    <w:qFormat/>
-    <w:rsid w:val="00ED6CB3"/>
-    <w:pPr>
-      <w:keepNext/>
-      <w:keepLines/>
-      <w:spacing w:before="480" w:after="0"/>
-      <w:outlineLvl w:val="0"/>
-    </w:pPr>
-    <w:rPr>
-      <w:rFonts w:asciiTheme="majorHAnsi" w:eastAsiaTheme="majorEastAsia" w:hAnsiTheme="majorHAnsi" w:cstheme="majorBidi"/>
-      <w:b/>
-      <w:bCs/>
-      <w:color w:val="365F91" w:themeColor="accent1" w:themeShade="BF"/>
-      <w:sz w:val="28"/>
-      <w:szCs w:val="28"/>
-    </w:rPr>
-  </w:style>
-  <w:style w:type="paragraph" w:styleId="2">
-    <w:name w:val="heading 2"/>
-    <w:basedOn w:val="a"/>
-    <w:next w:val="a"/>
-    <w:link w:val="20"/>
-    <w:uiPriority w:val="9"/>
-    <w:unhideWhenUsed/>
-    <w:qFormat/>
-    <w:rsid w:val="00ED6CB3"/>
-    <w:pPr>
-      <w:keepNext/>
-      <w:keepLines/>
-      <w:spacing w:before="200" w:after="0"/>
-      <w:outlineLvl w:val="1"/>
-    </w:pPr>
-    <w:rPr>
-      <w:rFonts w:asciiTheme="majorHAnsi" w:eastAsiaTheme="majorEastAsia" w:hAnsiTheme="majorHAnsi" w:cstheme="majorBidi"/>
-      <w:b/>
-      <w:bCs/>
-      <w:color w:val="4F81BD" w:themeColor="accent1"/>
-      <w:sz w:val="26"/>
-      <w:szCs w:val="26"/>
-    </w:rPr>
-  </w:style>
-  <w:style w:type="character" w:default="1" w:styleId="a0">
-    <w:name w:val="Default Paragraph Font"/>
-    <w:uiPriority w:val="1"/>
-    <w:semiHidden/>
-    <w:unhideWhenUsed/>
-  </w:style>
-  <w:style w:type="table" w:default="1" w:styleId="a1">
-    <w:name w:val="Normal Table"/>
-    <w:uiPriority w:val="99"/>
-    <w:semiHidden/>
-    <w:unhideWhenUsed/>
-    <w:tblPr>
-      <w:tblInd w:w="0" w:type="dxa"/>
-      <w:tblCellMar>
-        <w:top w:w="0" w:type="dxa"/>
-        <w:left w:w="108" w:type="dxa"/>
-        <w:bottom w:w="0" w:type="dxa"/>
-        <w:right w:w="108" w:type="dxa"/>
-      </w:tblCellMar>
-    </w:tblPr>
-  </w:style>
-  <w:style w:type="numbering" w:default="1" w:styleId="a2">
-    <w:name w:val="No List"/>
-    <w:uiPriority w:val="99"/>
-    <w:semiHidden/>
-    <w:unhideWhenUsed/>
-  </w:style>
-  <w:style w:type="character" w:customStyle="1" w:styleId="10">
-    <w:name w:val="Заголовок 1 Знак"/>
-    <w:basedOn w:val="a0"/>
-    <w:link w:val="1"/>
-    <w:uiPriority w:val="9"/>
-    <w:rsid w:val="00ED6CB3"/>
-    <w:rPr>
-      <w:rFonts w:asciiTheme="majorHAnsi" w:eastAsiaTheme="majorEastAsia" w:hAnsiTheme="majorHAnsi" w:cstheme="majorBidi"/>
-      <w:b/>
-      <w:bCs/>
-      <w:color w:val="365F91" w:themeColor="accent1" w:themeShade="BF"/>
-      <w:sz w:val="28"/>
-      <w:szCs w:val="28"/>
-    </w:rPr>
-  </w:style>
-  <w:style w:type="paragraph" w:styleId="a3">
-    <w:name w:val="Title"/>
-    <w:basedOn w:val="a"/>
-    <w:next w:val="a"/>
-    <w:link w:val="a4"/>
-    <w:uiPriority w:val="10"/>
-    <w:qFormat/>
-    <w:rsid w:val="00ED6CB3"/>
-    <w:pPr>
-      <w:pBdr>
-        <w:bottom w:val="single" w:sz="8" w:space="4" w:color="4F81BD" w:themeColor="accent1"/>
-      </w:pBdr>
-      <w:spacing w:after="300" w:line="240" w:lineRule="auto"/>
-      <w:contextualSpacing/>
-    </w:pPr>
-    <w:rPr>
-      <w:rFonts w:asciiTheme="majorHAnsi" w:eastAsiaTheme="majorEastAsia" w:hAnsiTheme="majorHAnsi" w:cstheme="majorBidi"/>
-      <w:color w:val="17365D" w:themeColor="text2" w:themeShade="BF"/>
-      <w:spacing w:val="5"/>
-      <w:kern w:val="28"/>
-      <w:sz w:val="52"/>
-      <w:szCs w:val="52"/>
-    </w:rPr>
-  </w:style>
-  <w:style w:type="character" w:customStyle="1" w:styleId="a4">
-    <w:name w:val="Название Знак"/>
-    <w:basedOn w:val="a0"/>
-    <w:link w:val="a3"/>
-    <w:uiPriority w:val="10"/>
-    <w:rsid w:val="00ED6CB3"/>
-    <w:rPr>
-      <w:rFonts w:asciiTheme="majorHAnsi" w:eastAsiaTheme="majorEastAsia" w:hAnsiTheme="majorHAnsi" w:cstheme="majorBidi"/>
-      <w:color w:val="17365D" w:themeColor="text2" w:themeShade="BF"/>
-      <w:spacing w:val="5"/>
-      <w:kern w:val="28"/>
-      <w:sz w:val="52"/>
-      <w:szCs w:val="52"/>
-    </w:rPr>
-  </w:style>
-  <w:style w:type="character" w:customStyle="1" w:styleId="20">
-    <w:name w:val="Заголовок 2 Знак"/>
-    <w:basedOn w:val="a0"/>
-    <w:link w:val="2"/>
-    <w:uiPriority w:val="9"/>
-    <w:rsid w:val="00ED6CB3"/>
-    <w:rPr>
-      <w:rFonts w:asciiTheme="majorHAnsi" w:eastAsiaTheme="majorEastAsia" w:hAnsiTheme="majorHAnsi" w:cstheme="majorBidi"/>
-      <w:b/>
-      <w:bCs/>
-      <w:color w:val="4F81BD" w:themeColor="accent1"/>
-      <w:sz w:val="26"/>
-      <w:szCs w:val="26"/>
-    </w:rPr>
-  </w:style>
-  <w:style w:type="character" w:styleId="a5">
-    <w:name w:val="Subtle Emphasis"/>
-    <w:basedOn w:val="a0"/>
-    <w:uiPriority w:val="19"/>
-    <w:qFormat/>
-    <w:rsid w:val="00ED6CB3"/>
-    <w:rPr>
-      <w:i/>
-      <w:iCs/>
-      <w:color w:val="808080" w:themeColor="text1" w:themeTint="7F"/>
-    </w:rPr>
-  </w:style>
-  <w:style w:type="paragraph" w:styleId="a6">
-    <w:name w:val="Subtitle"/>
-    <w:basedOn w:val="a"/>
-    <w:next w:val="a"/>
-    <w:link w:val="a7"/>
-    <w:uiPriority w:val="11"/>
-    <w:qFormat/>
-    <w:rsid w:val="00ED6CB3"/>
-    <w:pPr>
-      <w:numPr>
-        <w:ilvl w:val="1"/>
-      </w:numPr>
-    </w:pPr>
-    <w:rPr>
-      <w:rFonts w:asciiTheme="majorHAnsi" w:eastAsiaTheme="majorEastAsia" w:hAnsiTheme="majorHAnsi" w:cstheme="majorBidi"/>
-      <w:i/>
-      <w:iCs/>
-      <w:color w:val="4F81BD" w:themeColor="accent1"/>
-      <w:spacing w:val="15"/>
-      <w:sz w:val="24"/>
-      <w:szCs w:val="24"/>
-    </w:rPr>
-  </w:style>
-  <w:style w:type="character" w:customStyle="1" w:styleId="a7">
-    <w:name w:val="Подзаголовок Знак"/>
-    <w:basedOn w:val="a0"/>
-    <w:link w:val="a6"/>
-    <w:uiPriority w:val="11"/>
-    <w:rsid w:val="00ED6CB3"/>
-    <w:rPr>
-      <w:rFonts w:asciiTheme="majorHAnsi" w:eastAsiaTheme="majorEastAsia" w:hAnsiTheme="majorHAnsi" w:cstheme="majorBidi"/>
-      <w:i/>
-      <w:iCs/>
-      <w:color w:val="4F81BD" w:themeColor="accent1"/>
-      <w:spacing w:val="15"/>
-      <w:sz w:val="24"/>
-      <w:szCs w:val="24"/>
-    </w:rPr>
-  </w:style>
-  <w:style w:type="table" w:styleId="a8">
-    <w:name w:val="Table Grid"/>
-    <w:basedOn w:val="a1"/>
-    <w:uiPriority w:val="59"/>
-    <w:rsid w:val="00ED6CB3"/>
-    <w:pPr>
-      <w:spacing w:after="0" w:line="240" w:lineRule="auto"/>
-    </w:pPr>
-    <w:tblPr>
-      <w:tblInd w:w="0" w:type="dxa"/>
-      <w:tblBorders>
-        <w:top w:val="single" w:sz="4" w:space="0" w:color="auto"/>
-        <w:left w:val="single" w:sz="4" w:space="0" w:color="auto"/>
-        <w:bottom w:val="single" w:sz="4" w:space="0" w:color="auto"/>
-        <w:right w:val="single" w:sz="4" w:space="0" w:color="auto"/>
-        <w:insideH w:val="single" w:sz="4" w:space="0" w:color="auto"/>
-        <w:insideV w:val="single" w:sz="4" w:space="0" w:color="auto"/>
-      </w:tblBorders>
-      <w:tblCellMar>
-        <w:top w:w="0" w:type="dxa"/>
-        <w:left w:w="108" w:type="dxa"/>
-        <w:bottom w:w="0" w:type="dxa"/>
-        <w:right w:w="108" w:type="dxa"/>
-      </w:tblCellMar>
     </w:tblPr>
   </w:style>
   <w:style w:type="paragraph" w:styleId="a9">
@@ -1305,9 +1609,9 @@
 </file>
 
 <file path=word/charts/chart1.xml><?xml version="1.0" encoding="utf-8"?>
-<c:chartSpace xmlns:c="http://schemas.openxmlformats.org/drawingml/2006/chart" xmlns:a="http://schemas.openxmlformats.org/drawingml/2006/main" xmlns:r="http://schemas.openxmlformats.org/officeDocument/2006/relationships">
+<c:chartSpace xmlns:c="http://schemas.openxmlformats.org/drawingml/2006/chart" xmlns:a="http://schemas.openxmlformats.org/drawingml/2006/main" xmlns:r="http://schemas.openxmlformats.org/officeDocument/2006/relationships" xmlns:c16r2="http://schemas.microsoft.com/office/drawing/2015/06/chart">
   <c:date1904 val="0"/>
-  <c:lang val="en-US"/>
+  <c:lang val="ru-RU"/>
   <c:roundedCorners val="0"/>
   <mc:AlternateContent xmlns:mc="http://schemas.openxmlformats.org/markup-compatibility/2006">
     <mc:Choice xmlns:c14="http://schemas.microsoft.com/office/drawing/2007/8/2/chart" Requires="c14">
@@ -1353,7 +1657,7 @@
           </c:marker>
           <c:cat>
             <c:numRef>
-              <c:f>'1'!$AB$2:$AB$29</c:f>
+              <c:f>'[res (1).xlsx]1'!$AB$2:$AB$29</c:f>
               <c:numCache>
                 <c:formatCode>General</c:formatCode>
                 <c:ptCount val="28"/>
@@ -1446,7 +1750,7 @@
           </c:cat>
           <c:val>
             <c:numRef>
-              <c:f>'1'!$AD$2:$AD$29</c:f>
+              <c:f>'[res (1).xlsx]1'!$AD$2:$AD$29</c:f>
               <c:numCache>
                 <c:formatCode>General</c:formatCode>
                 <c:ptCount val="28"/>
@@ -1538,6 +1842,11 @@
             </c:numRef>
           </c:val>
           <c:smooth val="0"/>
+          <c:extLst>
+            <c:ext xmlns:c16="http://schemas.microsoft.com/office/drawing/2014/chart" uri="{C3380CC4-5D6E-409C-BE32-E72D297353CC}">
+              <c16:uniqueId val="{00000000-B360-465C-94E7-B5751199BCCE}"/>
+            </c:ext>
+          </c:extLst>
         </c:ser>
         <c:ser>
           <c:idx val="1"/>
@@ -1550,7 +1859,7 @@
           </c:marker>
           <c:cat>
             <c:numRef>
-              <c:f>'1'!$AB$2:$AB$29</c:f>
+              <c:f>'[res (1).xlsx]1'!$AB$2:$AB$29</c:f>
               <c:numCache>
                 <c:formatCode>General</c:formatCode>
                 <c:ptCount val="28"/>
@@ -1643,7 +1952,7 @@
           </c:cat>
           <c:val>
             <c:numRef>
-              <c:f>'1'!$AH$2:$AH$29</c:f>
+              <c:f>'[res (1).xlsx]1'!$AH$2:$AH$29</c:f>
               <c:numCache>
                 <c:formatCode>General</c:formatCode>
                 <c:ptCount val="28"/>
@@ -1735,6 +2044,11 @@
             </c:numRef>
           </c:val>
           <c:smooth val="0"/>
+          <c:extLst>
+            <c:ext xmlns:c16="http://schemas.microsoft.com/office/drawing/2014/chart" uri="{C3380CC4-5D6E-409C-BE32-E72D297353CC}">
+              <c16:uniqueId val="{00000001-B360-465C-94E7-B5751199BCCE}"/>
+            </c:ext>
+          </c:extLst>
         </c:ser>
         <c:dLbls>
           <c:showLegendKey val="0"/>
@@ -1744,13 +2058,12 @@
           <c:showPercent val="0"/>
           <c:showBubbleSize val="0"/>
         </c:dLbls>
-        <c:marker val="1"/>
         <c:smooth val="0"/>
-        <c:axId val="168717824"/>
-        <c:axId val="168389440"/>
+        <c:axId val="196612608"/>
+        <c:axId val="187934400"/>
       </c:lineChart>
       <c:catAx>
-        <c:axId val="168717824"/>
+        <c:axId val="196612608"/>
         <c:scaling>
           <c:orientation val="minMax"/>
         </c:scaling>
@@ -1778,7 +2091,7 @@
         <c:majorTickMark val="out"/>
         <c:minorTickMark val="none"/>
         <c:tickLblPos val="nextTo"/>
-        <c:crossAx val="168389440"/>
+        <c:crossAx val="187934400"/>
         <c:crosses val="autoZero"/>
         <c:auto val="1"/>
         <c:lblAlgn val="ctr"/>
@@ -1786,7 +2099,7 @@
         <c:noMultiLvlLbl val="0"/>
       </c:catAx>
       <c:valAx>
-        <c:axId val="168389440"/>
+        <c:axId val="187934400"/>
         <c:scaling>
           <c:orientation val="minMax"/>
         </c:scaling>
@@ -1815,7 +2128,7 @@
         <c:majorTickMark val="out"/>
         <c:minorTickMark val="none"/>
         <c:tickLblPos val="nextTo"/>
-        <c:crossAx val="168717824"/>
+        <c:crossAx val="196612608"/>
         <c:crosses val="autoZero"/>
         <c:crossBetween val="between"/>
       </c:valAx>
@@ -1835,9 +2148,9 @@
 </file>
 
 <file path=word/charts/chart2.xml><?xml version="1.0" encoding="utf-8"?>
-<c:chartSpace xmlns:c="http://schemas.openxmlformats.org/drawingml/2006/chart" xmlns:a="http://schemas.openxmlformats.org/drawingml/2006/main" xmlns:r="http://schemas.openxmlformats.org/officeDocument/2006/relationships">
+<c:chartSpace xmlns:c="http://schemas.openxmlformats.org/drawingml/2006/chart" xmlns:a="http://schemas.openxmlformats.org/drawingml/2006/main" xmlns:r="http://schemas.openxmlformats.org/officeDocument/2006/relationships" xmlns:c16r2="http://schemas.microsoft.com/office/drawing/2015/06/chart">
   <c:date1904 val="0"/>
-  <c:lang val="en-US"/>
+  <c:lang val="ru-RU"/>
   <c:roundedCorners val="0"/>
   <mc:AlternateContent xmlns:mc="http://schemas.openxmlformats.org/markup-compatibility/2006">
     <mc:Choice xmlns:c14="http://schemas.microsoft.com/office/drawing/2007/8/2/chart" Requires="c14">
@@ -1887,7 +2200,7 @@
           </c:marker>
           <c:cat>
             <c:numRef>
-              <c:f>'1'!$AB$2:$AB$29</c:f>
+              <c:f>'[res (1).xlsx]1'!$AB$2:$AB$29</c:f>
               <c:numCache>
                 <c:formatCode>General</c:formatCode>
                 <c:ptCount val="28"/>
@@ -1980,7 +2293,7 @@
           </c:cat>
           <c:val>
             <c:numRef>
-              <c:f>'1'!$AE$2:$AE$29</c:f>
+              <c:f>'[res (1).xlsx]1'!$AE$2:$AE$29</c:f>
               <c:numCache>
                 <c:formatCode>General</c:formatCode>
                 <c:ptCount val="28"/>
@@ -2072,6 +2385,11 @@
             </c:numRef>
           </c:val>
           <c:smooth val="0"/>
+          <c:extLst>
+            <c:ext xmlns:c16="http://schemas.microsoft.com/office/drawing/2014/chart" uri="{C3380CC4-5D6E-409C-BE32-E72D297353CC}">
+              <c16:uniqueId val="{00000000-40A7-449E-8210-DD85A0EA43A8}"/>
+            </c:ext>
+          </c:extLst>
         </c:ser>
         <c:ser>
           <c:idx val="0"/>
@@ -2084,7 +2402,7 @@
           </c:marker>
           <c:cat>
             <c:numRef>
-              <c:f>'1'!$AB$2:$AB$29</c:f>
+              <c:f>'[res (1).xlsx]1'!$AB$2:$AB$29</c:f>
               <c:numCache>
                 <c:formatCode>General</c:formatCode>
                 <c:ptCount val="28"/>
@@ -2177,7 +2495,7 @@
           </c:cat>
           <c:val>
             <c:numRef>
-              <c:f>'1'!$AI$2:$AI$29</c:f>
+              <c:f>'[res (1).xlsx]1'!$AI$2:$AI$29</c:f>
               <c:numCache>
                 <c:formatCode>General</c:formatCode>
                 <c:ptCount val="28"/>
@@ -2269,6 +2587,11 @@
             </c:numRef>
           </c:val>
           <c:smooth val="0"/>
+          <c:extLst>
+            <c:ext xmlns:c16="http://schemas.microsoft.com/office/drawing/2014/chart" uri="{C3380CC4-5D6E-409C-BE32-E72D297353CC}">
+              <c16:uniqueId val="{00000001-40A7-449E-8210-DD85A0EA43A8}"/>
+            </c:ext>
+          </c:extLst>
         </c:ser>
         <c:dLbls>
           <c:showLegendKey val="0"/>
@@ -2278,13 +2601,12 @@
           <c:showPercent val="0"/>
           <c:showBubbleSize val="0"/>
         </c:dLbls>
-        <c:marker val="1"/>
         <c:smooth val="0"/>
-        <c:axId val="170125824"/>
-        <c:axId val="168391168"/>
+        <c:axId val="203287040"/>
+        <c:axId val="187936704"/>
       </c:lineChart>
       <c:catAx>
-        <c:axId val="170125824"/>
+        <c:axId val="203287040"/>
         <c:scaling>
           <c:orientation val="minMax"/>
         </c:scaling>
@@ -2312,7 +2634,7 @@
         <c:majorTickMark val="out"/>
         <c:minorTickMark val="none"/>
         <c:tickLblPos val="nextTo"/>
-        <c:crossAx val="168391168"/>
+        <c:crossAx val="187936704"/>
         <c:crosses val="autoZero"/>
         <c:auto val="1"/>
         <c:lblAlgn val="ctr"/>
@@ -2320,7 +2642,7 @@
         <c:noMultiLvlLbl val="0"/>
       </c:catAx>
       <c:valAx>
-        <c:axId val="168391168"/>
+        <c:axId val="187936704"/>
         <c:scaling>
           <c:orientation val="minMax"/>
         </c:scaling>
@@ -2354,7 +2676,7 @@
         <c:majorTickMark val="out"/>
         <c:minorTickMark val="none"/>
         <c:tickLblPos val="nextTo"/>
-        <c:crossAx val="170125824"/>
+        <c:crossAx val="203287040"/>
         <c:crosses val="autoZero"/>
         <c:crossBetween val="between"/>
       </c:valAx>
@@ -2374,9 +2696,9 @@
 </file>
 
 <file path=word/charts/chart3.xml><?xml version="1.0" encoding="utf-8"?>
-<c:chartSpace xmlns:c="http://schemas.openxmlformats.org/drawingml/2006/chart" xmlns:a="http://schemas.openxmlformats.org/drawingml/2006/main" xmlns:r="http://schemas.openxmlformats.org/officeDocument/2006/relationships">
+<c:chartSpace xmlns:c="http://schemas.openxmlformats.org/drawingml/2006/chart" xmlns:a="http://schemas.openxmlformats.org/drawingml/2006/main" xmlns:r="http://schemas.openxmlformats.org/officeDocument/2006/relationships" xmlns:c16r2="http://schemas.microsoft.com/office/drawing/2015/06/chart">
   <c:date1904 val="0"/>
-  <c:lang val="en-US"/>
+  <c:lang val="ru-RU"/>
   <c:roundedCorners val="0"/>
   <mc:AlternateContent xmlns:mc="http://schemas.openxmlformats.org/markup-compatibility/2006">
     <mc:Choice xmlns:c14="http://schemas.microsoft.com/office/drawing/2007/8/2/chart" Requires="c14">
@@ -2422,7 +2744,7 @@
           </c:marker>
           <c:cat>
             <c:numRef>
-              <c:f>'1'!$AB$2:$AB$29</c:f>
+              <c:f>'[res (1).xlsx]1'!$AB$2:$AB$29</c:f>
               <c:numCache>
                 <c:formatCode>General</c:formatCode>
                 <c:ptCount val="28"/>
@@ -2515,7 +2837,7 @@
           </c:cat>
           <c:val>
             <c:numRef>
-              <c:f>'1'!$AC$2:$AC$29</c:f>
+              <c:f>'[res (1).xlsx]1'!$AC$2:$AC$29</c:f>
               <c:numCache>
                 <c:formatCode>General</c:formatCode>
                 <c:ptCount val="28"/>
@@ -2607,6 +2929,11 @@
             </c:numRef>
           </c:val>
           <c:smooth val="0"/>
+          <c:extLst>
+            <c:ext xmlns:c16="http://schemas.microsoft.com/office/drawing/2014/chart" uri="{C3380CC4-5D6E-409C-BE32-E72D297353CC}">
+              <c16:uniqueId val="{00000000-BB28-4A86-924E-7D4F80C3C286}"/>
+            </c:ext>
+          </c:extLst>
         </c:ser>
         <c:ser>
           <c:idx val="0"/>
@@ -2619,7 +2946,7 @@
           </c:marker>
           <c:cat>
             <c:numRef>
-              <c:f>'1'!$AB$2:$AB$29</c:f>
+              <c:f>'[res (1).xlsx]1'!$AB$2:$AB$29</c:f>
               <c:numCache>
                 <c:formatCode>General</c:formatCode>
                 <c:ptCount val="28"/>
@@ -2712,7 +3039,7 @@
           </c:cat>
           <c:val>
             <c:numRef>
-              <c:f>'1'!$AG$2:$AG$29</c:f>
+              <c:f>'[res (1).xlsx]1'!$AG$2:$AG$29</c:f>
               <c:numCache>
                 <c:formatCode>General</c:formatCode>
                 <c:ptCount val="28"/>
@@ -2804,6 +3131,11 @@
             </c:numRef>
           </c:val>
           <c:smooth val="0"/>
+          <c:extLst>
+            <c:ext xmlns:c16="http://schemas.microsoft.com/office/drawing/2014/chart" uri="{C3380CC4-5D6E-409C-BE32-E72D297353CC}">
+              <c16:uniqueId val="{00000001-BB28-4A86-924E-7D4F80C3C286}"/>
+            </c:ext>
+          </c:extLst>
         </c:ser>
         <c:dLbls>
           <c:showLegendKey val="0"/>
@@ -2813,13 +3145,12 @@
           <c:showPercent val="0"/>
           <c:showBubbleSize val="0"/>
         </c:dLbls>
-        <c:marker val="1"/>
         <c:smooth val="0"/>
-        <c:axId val="168716800"/>
-        <c:axId val="168392896"/>
+        <c:axId val="203288064"/>
+        <c:axId val="187938432"/>
       </c:lineChart>
       <c:catAx>
-        <c:axId val="168716800"/>
+        <c:axId val="203288064"/>
         <c:scaling>
           <c:orientation val="minMax"/>
         </c:scaling>
@@ -2847,7 +3178,7 @@
         <c:majorTickMark val="out"/>
         <c:minorTickMark val="none"/>
         <c:tickLblPos val="nextTo"/>
-        <c:crossAx val="168392896"/>
+        <c:crossAx val="187938432"/>
         <c:crosses val="autoZero"/>
         <c:auto val="1"/>
         <c:lblAlgn val="ctr"/>
@@ -2855,7 +3186,7 @@
         <c:noMultiLvlLbl val="0"/>
       </c:catAx>
       <c:valAx>
-        <c:axId val="168392896"/>
+        <c:axId val="187938432"/>
         <c:scaling>
           <c:orientation val="minMax"/>
         </c:scaling>
@@ -2884,7 +3215,864 @@
         <c:majorTickMark val="out"/>
         <c:minorTickMark val="none"/>
         <c:tickLblPos val="nextTo"/>
-        <c:crossAx val="168716800"/>
+        <c:crossAx val="203288064"/>
+        <c:crosses val="autoZero"/>
+        <c:crossBetween val="between"/>
+      </c:valAx>
+    </c:plotArea>
+    <c:legend>
+      <c:legendPos val="r"/>
+      <c:overlay val="0"/>
+    </c:legend>
+    <c:plotVisOnly val="1"/>
+    <c:dispBlanksAs val="gap"/>
+    <c:showDLblsOverMax val="0"/>
+  </c:chart>
+  <c:externalData r:id="rId1">
+    <c:autoUpdate val="0"/>
+  </c:externalData>
+</c:chartSpace>
+</file>
+
+<file path=word/charts/chart4.xml><?xml version="1.0" encoding="utf-8"?>
+<c:chartSpace xmlns:c="http://schemas.openxmlformats.org/drawingml/2006/chart" xmlns:a="http://schemas.openxmlformats.org/drawingml/2006/main" xmlns:r="http://schemas.openxmlformats.org/officeDocument/2006/relationships" xmlns:c16r2="http://schemas.microsoft.com/office/drawing/2015/06/chart">
+  <c:date1904 val="0"/>
+  <c:lang val="ru-RU"/>
+  <c:roundedCorners val="0"/>
+  <mc:AlternateContent xmlns:mc="http://schemas.openxmlformats.org/markup-compatibility/2006">
+    <mc:Choice xmlns:c14="http://schemas.microsoft.com/office/drawing/2007/8/2/chart" Requires="c14">
+      <c14:style val="102"/>
+    </mc:Choice>
+    <mc:Fallback>
+      <c:style val="2"/>
+    </mc:Fallback>
+  </mc:AlternateContent>
+  <c:chart>
+    <c:title>
+      <c:tx>
+        <c:rich>
+          <a:bodyPr/>
+          <a:lstStyle/>
+          <a:p>
+            <a:pPr>
+              <a:defRPr/>
+            </a:pPr>
+            <a:r>
+              <a:rPr lang="ru-RU" baseline="0"/>
+              <a:t>Разрез модифированного </a:t>
+            </a:r>
+            <a:r>
+              <a:rPr lang="en-US" baseline="0"/>
+              <a:t>/</a:t>
+            </a:r>
+            <a:r>
+              <a:rPr lang="ru-RU" baseline="0"/>
+              <a:t> Разрез базового</a:t>
+            </a:r>
+          </a:p>
+        </c:rich>
+      </c:tx>
+      <c:overlay val="0"/>
+    </c:title>
+    <c:autoTitleDeleted val="0"/>
+    <c:plotArea>
+      <c:layout/>
+      <c:lineChart>
+        <c:grouping val="standard"/>
+        <c:varyColors val="0"/>
+        <c:ser>
+          <c:idx val="1"/>
+          <c:order val="0"/>
+          <c:marker>
+            <c:symbol val="none"/>
+          </c:marker>
+          <c:cat>
+            <c:numRef>
+              <c:f>'[res (1).xlsx]1'!$AB$2:$AB$29</c:f>
+              <c:numCache>
+                <c:formatCode>General</c:formatCode>
+                <c:ptCount val="28"/>
+                <c:pt idx="0">
+                  <c:v>12753</c:v>
+                </c:pt>
+                <c:pt idx="1">
+                  <c:v>19602</c:v>
+                </c:pt>
+                <c:pt idx="2">
+                  <c:v>23137</c:v>
+                </c:pt>
+                <c:pt idx="3">
+                  <c:v>27508</c:v>
+                </c:pt>
+                <c:pt idx="4">
+                  <c:v>29348</c:v>
+                </c:pt>
+                <c:pt idx="5">
+                  <c:v>32499</c:v>
+                </c:pt>
+                <c:pt idx="6">
+                  <c:v>45927</c:v>
+                </c:pt>
+                <c:pt idx="7">
+                  <c:v>51310</c:v>
+                </c:pt>
+                <c:pt idx="8">
+                  <c:v>53396</c:v>
+                </c:pt>
+                <c:pt idx="9">
+                  <c:v>69430</c:v>
+                </c:pt>
+                <c:pt idx="10">
+                  <c:v>70559</c:v>
+                </c:pt>
+                <c:pt idx="11">
+                  <c:v>71077</c:v>
+                </c:pt>
+                <c:pt idx="12">
+                  <c:v>84200</c:v>
+                </c:pt>
+                <c:pt idx="13">
+                  <c:v>147606</c:v>
+                </c:pt>
+                <c:pt idx="14">
+                  <c:v>161571</c:v>
+                </c:pt>
+                <c:pt idx="15">
+                  <c:v>183485</c:v>
+                </c:pt>
+                <c:pt idx="16">
+                  <c:v>185496</c:v>
+                </c:pt>
+                <c:pt idx="17">
+                  <c:v>210614</c:v>
+                </c:pt>
+                <c:pt idx="18">
+                  <c:v>522483</c:v>
+                </c:pt>
+                <c:pt idx="19">
+                  <c:v>630803</c:v>
+                </c:pt>
+                <c:pt idx="20">
+                  <c:v>698340</c:v>
+                </c:pt>
+                <c:pt idx="21">
+                  <c:v>844333</c:v>
+                </c:pt>
+                <c:pt idx="22">
+                  <c:v>917945</c:v>
+                </c:pt>
+                <c:pt idx="23">
+                  <c:v>952508</c:v>
+                </c:pt>
+                <c:pt idx="24">
+                  <c:v>1010322</c:v>
+                </c:pt>
+                <c:pt idx="25">
+                  <c:v>1011663</c:v>
+                </c:pt>
+                <c:pt idx="26">
+                  <c:v>1291932</c:v>
+                </c:pt>
+                <c:pt idx="27">
+                  <c:v>1360218</c:v>
+                </c:pt>
+              </c:numCache>
+            </c:numRef>
+          </c:cat>
+          <c:val>
+            <c:numRef>
+              <c:f>'[res (1).xlsx]1'!$E$37:$E$64</c:f>
+              <c:numCache>
+                <c:formatCode>General</c:formatCode>
+                <c:ptCount val="28"/>
+                <c:pt idx="0">
+                  <c:v>4.2229038854805729</c:v>
+                </c:pt>
+                <c:pt idx="1">
+                  <c:v>2.3216783216783199</c:v>
+                </c:pt>
+                <c:pt idx="2">
+                  <c:v>1.9403829416884246</c:v>
+                </c:pt>
+                <c:pt idx="3">
+                  <c:v>5.3852631578947365</c:v>
+                </c:pt>
+                <c:pt idx="4">
+                  <c:v>1.9246537396121883</c:v>
+                </c:pt>
+                <c:pt idx="5">
+                  <c:v>3.8643724696356276</c:v>
+                </c:pt>
+                <c:pt idx="6">
+                  <c:v>3.8843128181397502</c:v>
+                </c:pt>
+                <c:pt idx="7">
+                  <c:v>2.1881631690639001</c:v>
+                </c:pt>
+                <c:pt idx="8">
+                  <c:v>3.5373291272344902</c:v>
+                </c:pt>
+                <c:pt idx="9">
+                  <c:v>4.8709077380952381</c:v>
+                </c:pt>
+                <c:pt idx="10">
+                  <c:v>1.8706368072063055</c:v>
+                </c:pt>
+                <c:pt idx="11">
+                  <c:v>3.6775930695387498</c:v>
+                </c:pt>
+                <c:pt idx="12">
+                  <c:v>4.5023255813953487</c:v>
+                </c:pt>
+                <c:pt idx="13">
+                  <c:v>2.3775254954781606</c:v>
+                </c:pt>
+                <c:pt idx="14">
+                  <c:v>3.1663519825101858</c:v>
+                </c:pt>
+                <c:pt idx="15">
+                  <c:v>6.2908745247148286</c:v>
+                </c:pt>
+                <c:pt idx="16">
+                  <c:v>4.5155683514608658</c:v>
+                </c:pt>
+                <c:pt idx="17">
+                  <c:v>7.7251474765129995</c:v>
+                </c:pt>
+                <c:pt idx="18">
+                  <c:v>1.566364247311828</c:v>
+                </c:pt>
+                <c:pt idx="19">
+                  <c:v>1.6158931895500352</c:v>
+                </c:pt>
+                <c:pt idx="20">
+                  <c:v>1.6558037882467218</c:v>
+                </c:pt>
+                <c:pt idx="21">
+                  <c:v>1.9719108362324442</c:v>
+                </c:pt>
+                <c:pt idx="22">
+                  <c:v>1.2360855244794284</c:v>
+                </c:pt>
+                <c:pt idx="23">
+                  <c:v>1.7517995382316991</c:v>
+                </c:pt>
+                <c:pt idx="24">
+                  <c:v>1.6465898432265844</c:v>
+                </c:pt>
+                <c:pt idx="25">
+                  <c:v>1.0246057074140882</c:v>
+                </c:pt>
+                <c:pt idx="26">
+                  <c:v>1.6759852541033968</c:v>
+                </c:pt>
+                <c:pt idx="27">
+                  <c:v>1.2215910273217221</c:v>
+                </c:pt>
+              </c:numCache>
+            </c:numRef>
+          </c:val>
+          <c:smooth val="0"/>
+          <c:extLst>
+            <c:ext xmlns:c16="http://schemas.microsoft.com/office/drawing/2014/chart" uri="{C3380CC4-5D6E-409C-BE32-E72D297353CC}">
+              <c16:uniqueId val="{00000000-2B4A-47B8-A11E-0A49F3E831A6}"/>
+            </c:ext>
+          </c:extLst>
+        </c:ser>
+        <c:dLbls>
+          <c:showLegendKey val="0"/>
+          <c:showVal val="0"/>
+          <c:showCatName val="0"/>
+          <c:showSerName val="0"/>
+          <c:showPercent val="0"/>
+          <c:showBubbleSize val="0"/>
+        </c:dLbls>
+        <c:smooth val="0"/>
+        <c:axId val="143108096"/>
+        <c:axId val="268177920"/>
+      </c:lineChart>
+      <c:catAx>
+        <c:axId val="143108096"/>
+        <c:scaling>
+          <c:orientation val="minMax"/>
+        </c:scaling>
+        <c:delete val="0"/>
+        <c:axPos val="b"/>
+        <c:title>
+          <c:tx>
+            <c:rich>
+              <a:bodyPr/>
+              <a:lstStyle/>
+              <a:p>
+                <a:pPr>
+                  <a:defRPr/>
+                </a:pPr>
+                <a:r>
+                  <a:rPr lang="ru-RU"/>
+                  <a:t>Количество вершин</a:t>
+                </a:r>
+              </a:p>
+            </c:rich>
+          </c:tx>
+          <c:layout>
+            <c:manualLayout>
+              <c:xMode val="edge"/>
+              <c:yMode val="edge"/>
+              <c:x val="0.44983447471364918"/>
+              <c:y val="0.93445696756103258"/>
+            </c:manualLayout>
+          </c:layout>
+          <c:overlay val="0"/>
+        </c:title>
+        <c:numFmt formatCode="General" sourceLinked="1"/>
+        <c:majorTickMark val="out"/>
+        <c:minorTickMark val="none"/>
+        <c:tickLblPos val="nextTo"/>
+        <c:crossAx val="268177920"/>
+        <c:crosses val="autoZero"/>
+        <c:auto val="1"/>
+        <c:lblAlgn val="ctr"/>
+        <c:lblOffset val="100"/>
+        <c:noMultiLvlLbl val="0"/>
+      </c:catAx>
+      <c:valAx>
+        <c:axId val="268177920"/>
+        <c:scaling>
+          <c:orientation val="minMax"/>
+        </c:scaling>
+        <c:delete val="0"/>
+        <c:axPos val="l"/>
+        <c:majorGridlines/>
+        <c:numFmt formatCode="General" sourceLinked="1"/>
+        <c:majorTickMark val="out"/>
+        <c:minorTickMark val="none"/>
+        <c:tickLblPos val="nextTo"/>
+        <c:crossAx val="143108096"/>
+        <c:crosses val="autoZero"/>
+        <c:crossBetween val="between"/>
+      </c:valAx>
+    </c:plotArea>
+    <c:plotVisOnly val="1"/>
+    <c:dispBlanksAs val="gap"/>
+    <c:showDLblsOverMax val="0"/>
+  </c:chart>
+  <c:externalData r:id="rId1">
+    <c:autoUpdate val="0"/>
+  </c:externalData>
+</c:chartSpace>
+</file>
+
+<file path=word/charts/chart5.xml><?xml version="1.0" encoding="utf-8"?>
+<c:chartSpace xmlns:c="http://schemas.openxmlformats.org/drawingml/2006/chart" xmlns:a="http://schemas.openxmlformats.org/drawingml/2006/main" xmlns:r="http://schemas.openxmlformats.org/officeDocument/2006/relationships" xmlns:c16r2="http://schemas.microsoft.com/office/drawing/2015/06/chart">
+  <c:date1904 val="0"/>
+  <c:lang val="ru-RU"/>
+  <c:roundedCorners val="0"/>
+  <mc:AlternateContent xmlns:mc="http://schemas.openxmlformats.org/markup-compatibility/2006">
+    <mc:Choice xmlns:c14="http://schemas.microsoft.com/office/drawing/2007/8/2/chart" Requires="c14">
+      <c14:style val="102"/>
+    </mc:Choice>
+    <mc:Fallback>
+      <c:style val="2"/>
+    </mc:Fallback>
+  </mc:AlternateContent>
+  <c:chart>
+    <c:title>
+      <c:tx>
+        <c:rich>
+          <a:bodyPr/>
+          <a:lstStyle/>
+          <a:p>
+            <a:pPr>
+              <a:defRPr/>
+            </a:pPr>
+            <a:r>
+              <a:rPr lang="ru-RU" baseline="0"/>
+              <a:t>Время модифицированного</a:t>
+            </a:r>
+            <a:r>
+              <a:rPr lang="en-US" baseline="0"/>
+              <a:t> / </a:t>
+            </a:r>
+            <a:r>
+              <a:rPr lang="ru-RU" baseline="0"/>
+              <a:t>Время базового</a:t>
+            </a:r>
+          </a:p>
+        </c:rich>
+      </c:tx>
+      <c:overlay val="0"/>
+    </c:title>
+    <c:autoTitleDeleted val="0"/>
+    <c:plotArea>
+      <c:layout/>
+      <c:lineChart>
+        <c:grouping val="standard"/>
+        <c:varyColors val="0"/>
+        <c:ser>
+          <c:idx val="1"/>
+          <c:order val="0"/>
+          <c:tx>
+            <c:v>Время</c:v>
+          </c:tx>
+          <c:marker>
+            <c:symbol val="none"/>
+          </c:marker>
+          <c:cat>
+            <c:numRef>
+              <c:f>'[res (1).xlsx]1'!$AB$2:$AB$29</c:f>
+              <c:numCache>
+                <c:formatCode>General</c:formatCode>
+                <c:ptCount val="28"/>
+                <c:pt idx="0">
+                  <c:v>12753</c:v>
+                </c:pt>
+                <c:pt idx="1">
+                  <c:v>19602</c:v>
+                </c:pt>
+                <c:pt idx="2">
+                  <c:v>23137</c:v>
+                </c:pt>
+                <c:pt idx="3">
+                  <c:v>27508</c:v>
+                </c:pt>
+                <c:pt idx="4">
+                  <c:v>29348</c:v>
+                </c:pt>
+                <c:pt idx="5">
+                  <c:v>32499</c:v>
+                </c:pt>
+                <c:pt idx="6">
+                  <c:v>45927</c:v>
+                </c:pt>
+                <c:pt idx="7">
+                  <c:v>51310</c:v>
+                </c:pt>
+                <c:pt idx="8">
+                  <c:v>53396</c:v>
+                </c:pt>
+                <c:pt idx="9">
+                  <c:v>69430</c:v>
+                </c:pt>
+                <c:pt idx="10">
+                  <c:v>70559</c:v>
+                </c:pt>
+                <c:pt idx="11">
+                  <c:v>71077</c:v>
+                </c:pt>
+                <c:pt idx="12">
+                  <c:v>84200</c:v>
+                </c:pt>
+                <c:pt idx="13">
+                  <c:v>147606</c:v>
+                </c:pt>
+                <c:pt idx="14">
+                  <c:v>161571</c:v>
+                </c:pt>
+                <c:pt idx="15">
+                  <c:v>183485</c:v>
+                </c:pt>
+                <c:pt idx="16">
+                  <c:v>185496</c:v>
+                </c:pt>
+                <c:pt idx="17">
+                  <c:v>210614</c:v>
+                </c:pt>
+                <c:pt idx="18">
+                  <c:v>522483</c:v>
+                </c:pt>
+                <c:pt idx="19">
+                  <c:v>630803</c:v>
+                </c:pt>
+                <c:pt idx="20">
+                  <c:v>698340</c:v>
+                </c:pt>
+                <c:pt idx="21">
+                  <c:v>844333</c:v>
+                </c:pt>
+                <c:pt idx="22">
+                  <c:v>917945</c:v>
+                </c:pt>
+                <c:pt idx="23">
+                  <c:v>952508</c:v>
+                </c:pt>
+                <c:pt idx="24">
+                  <c:v>1010322</c:v>
+                </c:pt>
+                <c:pt idx="25">
+                  <c:v>1011663</c:v>
+                </c:pt>
+                <c:pt idx="26">
+                  <c:v>1291932</c:v>
+                </c:pt>
+                <c:pt idx="27">
+                  <c:v>1360218</c:v>
+                </c:pt>
+              </c:numCache>
+            </c:numRef>
+          </c:cat>
+          <c:val>
+            <c:numRef>
+              <c:f>'[res (1).xlsx]1'!$F$37:$F$64</c:f>
+              <c:numCache>
+                <c:formatCode>General</c:formatCode>
+                <c:ptCount val="28"/>
+                <c:pt idx="0">
+                  <c:v>0.96897810218978098</c:v>
+                </c:pt>
+                <c:pt idx="1">
+                  <c:v>1.0977366255144032</c:v>
+                </c:pt>
+                <c:pt idx="2">
+                  <c:v>1.1187438665358194</c:v>
+                </c:pt>
+                <c:pt idx="3">
+                  <c:v>1.9574468085106382</c:v>
+                </c:pt>
+                <c:pt idx="4">
+                  <c:v>0.46575716234652115</c:v>
+                </c:pt>
+                <c:pt idx="5">
+                  <c:v>1.2799772144688124</c:v>
+                </c:pt>
+                <c:pt idx="6">
+                  <c:v>1.7840481565086532</c:v>
+                </c:pt>
+                <c:pt idx="7">
+                  <c:v>1.3323092677931387</c:v>
+                </c:pt>
+                <c:pt idx="8">
+                  <c:v>2.332793334876186</c:v>
+                </c:pt>
+                <c:pt idx="9">
+                  <c:v>1.9019427872112591</c:v>
+                </c:pt>
+                <c:pt idx="10">
+                  <c:v>0.91343626806833111</c:v>
+                </c:pt>
+                <c:pt idx="11">
+                  <c:v>1.4207024601578215</c:v>
+                </c:pt>
+                <c:pt idx="12">
+                  <c:v>1.2305685967657798</c:v>
+                </c:pt>
+                <c:pt idx="13">
+                  <c:v>1.2233140759138275</c:v>
+                </c:pt>
+                <c:pt idx="14">
+                  <c:v>3.1690130184680592</c:v>
+                </c:pt>
+                <c:pt idx="15">
+                  <c:v>1.5930223563085015</c:v>
+                </c:pt>
+                <c:pt idx="16">
+                  <c:v>1.0745027022438527</c:v>
+                </c:pt>
+                <c:pt idx="17">
+                  <c:v>0.96549363275366284</c:v>
+                </c:pt>
+                <c:pt idx="18">
+                  <c:v>0.66829354169319855</c:v>
+                </c:pt>
+                <c:pt idx="19">
+                  <c:v>0.60486141784452296</c:v>
+                </c:pt>
+                <c:pt idx="20">
+                  <c:v>0.53966942148760333</c:v>
+                </c:pt>
+                <c:pt idx="21">
+                  <c:v>0.79924701074617832</c:v>
+                </c:pt>
+                <c:pt idx="22">
+                  <c:v>0.54834251706881043</c:v>
+                </c:pt>
+                <c:pt idx="23">
+                  <c:v>1.8327122499965107</c:v>
+                </c:pt>
+                <c:pt idx="24">
+                  <c:v>1.1371208661210983</c:v>
+                </c:pt>
+                <c:pt idx="25">
+                  <c:v>1.3146739041309303</c:v>
+                </c:pt>
+                <c:pt idx="26">
+                  <c:v>0.69689781736071998</c:v>
+                </c:pt>
+                <c:pt idx="27">
+                  <c:v>0.87815294274656341</c:v>
+                </c:pt>
+              </c:numCache>
+            </c:numRef>
+          </c:val>
+          <c:smooth val="0"/>
+          <c:extLst>
+            <c:ext xmlns:c16="http://schemas.microsoft.com/office/drawing/2014/chart" uri="{C3380CC4-5D6E-409C-BE32-E72D297353CC}">
+              <c16:uniqueId val="{00000000-C3D3-4D08-B34F-85439A04C6D0}"/>
+            </c:ext>
+          </c:extLst>
+        </c:ser>
+        <c:ser>
+          <c:idx val="0"/>
+          <c:order val="1"/>
+          <c:tx>
+            <c:v>Итерации</c:v>
+          </c:tx>
+          <c:marker>
+            <c:symbol val="none"/>
+          </c:marker>
+          <c:cat>
+            <c:numRef>
+              <c:f>'[res (1).xlsx]1'!$AB$2:$AB$29</c:f>
+              <c:numCache>
+                <c:formatCode>General</c:formatCode>
+                <c:ptCount val="28"/>
+                <c:pt idx="0">
+                  <c:v>12753</c:v>
+                </c:pt>
+                <c:pt idx="1">
+                  <c:v>19602</c:v>
+                </c:pt>
+                <c:pt idx="2">
+                  <c:v>23137</c:v>
+                </c:pt>
+                <c:pt idx="3">
+                  <c:v>27508</c:v>
+                </c:pt>
+                <c:pt idx="4">
+                  <c:v>29348</c:v>
+                </c:pt>
+                <c:pt idx="5">
+                  <c:v>32499</c:v>
+                </c:pt>
+                <c:pt idx="6">
+                  <c:v>45927</c:v>
+                </c:pt>
+                <c:pt idx="7">
+                  <c:v>51310</c:v>
+                </c:pt>
+                <c:pt idx="8">
+                  <c:v>53396</c:v>
+                </c:pt>
+                <c:pt idx="9">
+                  <c:v>69430</c:v>
+                </c:pt>
+                <c:pt idx="10">
+                  <c:v>70559</c:v>
+                </c:pt>
+                <c:pt idx="11">
+                  <c:v>71077</c:v>
+                </c:pt>
+                <c:pt idx="12">
+                  <c:v>84200</c:v>
+                </c:pt>
+                <c:pt idx="13">
+                  <c:v>147606</c:v>
+                </c:pt>
+                <c:pt idx="14">
+                  <c:v>161571</c:v>
+                </c:pt>
+                <c:pt idx="15">
+                  <c:v>183485</c:v>
+                </c:pt>
+                <c:pt idx="16">
+                  <c:v>185496</c:v>
+                </c:pt>
+                <c:pt idx="17">
+                  <c:v>210614</c:v>
+                </c:pt>
+                <c:pt idx="18">
+                  <c:v>522483</c:v>
+                </c:pt>
+                <c:pt idx="19">
+                  <c:v>630803</c:v>
+                </c:pt>
+                <c:pt idx="20">
+                  <c:v>698340</c:v>
+                </c:pt>
+                <c:pt idx="21">
+                  <c:v>844333</c:v>
+                </c:pt>
+                <c:pt idx="22">
+                  <c:v>917945</c:v>
+                </c:pt>
+                <c:pt idx="23">
+                  <c:v>952508</c:v>
+                </c:pt>
+                <c:pt idx="24">
+                  <c:v>1010322</c:v>
+                </c:pt>
+                <c:pt idx="25">
+                  <c:v>1011663</c:v>
+                </c:pt>
+                <c:pt idx="26">
+                  <c:v>1291932</c:v>
+                </c:pt>
+                <c:pt idx="27">
+                  <c:v>1360218</c:v>
+                </c:pt>
+              </c:numCache>
+            </c:numRef>
+          </c:cat>
+          <c:val>
+            <c:numRef>
+              <c:f>'[res (1).xlsx]1'!$G$37:$G$64</c:f>
+              <c:numCache>
+                <c:formatCode>General</c:formatCode>
+                <c:ptCount val="28"/>
+                <c:pt idx="0">
+                  <c:v>1</c:v>
+                </c:pt>
+                <c:pt idx="1">
+                  <c:v>1.1000000000000001</c:v>
+                </c:pt>
+                <c:pt idx="2">
+                  <c:v>1.1499999999999999</c:v>
+                </c:pt>
+                <c:pt idx="3">
+                  <c:v>2</c:v>
+                </c:pt>
+                <c:pt idx="4">
+                  <c:v>0.5</c:v>
+                </c:pt>
+                <c:pt idx="5">
+                  <c:v>1.32</c:v>
+                </c:pt>
+                <c:pt idx="6">
+                  <c:v>1.7</c:v>
+                </c:pt>
+                <c:pt idx="7">
+                  <c:v>1.3125</c:v>
+                </c:pt>
+                <c:pt idx="8">
+                  <c:v>2.3529411764705883</c:v>
+                </c:pt>
+                <c:pt idx="9">
+                  <c:v>2</c:v>
+                </c:pt>
+                <c:pt idx="10">
+                  <c:v>0.94736842105263153</c:v>
+                </c:pt>
+                <c:pt idx="11">
+                  <c:v>1.5</c:v>
+                </c:pt>
+                <c:pt idx="12">
+                  <c:v>1.2857142857142858</c:v>
+                </c:pt>
+                <c:pt idx="13">
+                  <c:v>1.2222222222222223</c:v>
+                </c:pt>
+                <c:pt idx="14">
+                  <c:v>3.2</c:v>
+                </c:pt>
+                <c:pt idx="15">
+                  <c:v>1.6153846153846154</c:v>
+                </c:pt>
+                <c:pt idx="16">
+                  <c:v>1.125</c:v>
+                </c:pt>
+                <c:pt idx="17">
+                  <c:v>0.97560975609756095</c:v>
+                </c:pt>
+                <c:pt idx="18">
+                  <c:v>0.68181818181818177</c:v>
+                </c:pt>
+                <c:pt idx="19">
+                  <c:v>0.61904761904761907</c:v>
+                </c:pt>
+                <c:pt idx="20">
+                  <c:v>0.52380952380952384</c:v>
+                </c:pt>
+                <c:pt idx="21">
+                  <c:v>0.8</c:v>
+                </c:pt>
+                <c:pt idx="22">
+                  <c:v>0.55555555555555558</c:v>
+                </c:pt>
+                <c:pt idx="23">
+                  <c:v>1.8181818181818181</c:v>
+                </c:pt>
+                <c:pt idx="24">
+                  <c:v>1.1666666666666667</c:v>
+                </c:pt>
+                <c:pt idx="25">
+                  <c:v>1.3076923076923077</c:v>
+                </c:pt>
+                <c:pt idx="26">
+                  <c:v>0.66666666666666663</c:v>
+                </c:pt>
+                <c:pt idx="27">
+                  <c:v>0.88235294117647056</c:v>
+                </c:pt>
+              </c:numCache>
+            </c:numRef>
+          </c:val>
+          <c:smooth val="0"/>
+          <c:extLst>
+            <c:ext xmlns:c16="http://schemas.microsoft.com/office/drawing/2014/chart" uri="{C3380CC4-5D6E-409C-BE32-E72D297353CC}">
+              <c16:uniqueId val="{00000001-C3D3-4D08-B34F-85439A04C6D0}"/>
+            </c:ext>
+          </c:extLst>
+        </c:ser>
+        <c:dLbls>
+          <c:showLegendKey val="0"/>
+          <c:showVal val="0"/>
+          <c:showCatName val="0"/>
+          <c:showSerName val="0"/>
+          <c:showPercent val="0"/>
+          <c:showBubbleSize val="0"/>
+        </c:dLbls>
+        <c:smooth val="0"/>
+        <c:axId val="170499584"/>
+        <c:axId val="234707712"/>
+      </c:lineChart>
+      <c:catAx>
+        <c:axId val="170499584"/>
+        <c:scaling>
+          <c:orientation val="minMax"/>
+        </c:scaling>
+        <c:delete val="0"/>
+        <c:axPos val="b"/>
+        <c:title>
+          <c:tx>
+            <c:rich>
+              <a:bodyPr/>
+              <a:lstStyle/>
+              <a:p>
+                <a:pPr>
+                  <a:defRPr/>
+                </a:pPr>
+                <a:r>
+                  <a:rPr lang="ru-RU"/>
+                  <a:t>Количество вершин</a:t>
+                </a:r>
+              </a:p>
+            </c:rich>
+          </c:tx>
+          <c:overlay val="0"/>
+        </c:title>
+        <c:numFmt formatCode="General" sourceLinked="1"/>
+        <c:majorTickMark val="out"/>
+        <c:minorTickMark val="none"/>
+        <c:tickLblPos val="nextTo"/>
+        <c:crossAx val="234707712"/>
+        <c:crosses val="autoZero"/>
+        <c:auto val="1"/>
+        <c:lblAlgn val="ctr"/>
+        <c:lblOffset val="100"/>
+        <c:noMultiLvlLbl val="0"/>
+      </c:catAx>
+      <c:valAx>
+        <c:axId val="234707712"/>
+        <c:scaling>
+          <c:orientation val="minMax"/>
+        </c:scaling>
+        <c:delete val="0"/>
+        <c:axPos val="l"/>
+        <c:majorGridlines/>
+        <c:numFmt formatCode="General" sourceLinked="1"/>
+        <c:majorTickMark val="out"/>
+        <c:minorTickMark val="none"/>
+        <c:tickLblPos val="nextTo"/>
+        <c:crossAx val="170499584"/>
         <c:crosses val="autoZero"/>
         <c:crossBetween val="between"/>
       </c:valAx>
@@ -3193,7 +4381,7 @@
 </file>
 
 <file path=customXml/itemProps1.xml><?xml version="1.0" encoding="utf-8"?>
-<ds:datastoreItem xmlns:ds="http://schemas.openxmlformats.org/officeDocument/2006/customXml" ds:itemID="{7776C69C-63E6-4261-867A-F6723B75B016}">
+<ds:datastoreItem xmlns:ds="http://schemas.openxmlformats.org/officeDocument/2006/customXml" ds:itemID="{AE16F1F5-D6D1-4E9E-B69B-2129771DBF5E}">
   <ds:schemaRefs>
     <ds:schemaRef ds:uri="http://schemas.openxmlformats.org/officeDocument/2006/bibliography"/>
   </ds:schemaRefs>
